--- a/диплом_не_проверено.docx
+++ b/диплом_не_проверено.docx
@@ -551,7 +551,7 @@
             </w:rPr>
             <w:fldChar w:fldCharType="separate"/>
           </w:r>
-          <w:hyperlink w:anchor="_Toc453863160" w:history="1">
+          <w:hyperlink w:anchor="_Toc454108803" w:history="1">
             <w:r>
               <w:rPr>
                 <w:rStyle w:val="a9"/>
@@ -578,7 +578,7 @@
                 <w:noProof/>
                 <w:webHidden/>
               </w:rPr>
-              <w:instrText xml:space="preserve"> PAGEREF _Toc453863160 \h </w:instrText>
+              <w:instrText xml:space="preserve"> PAGEREF _Toc454108803 \h </w:instrText>
             </w:r>
             <w:r>
               <w:rPr>
@@ -623,7 +623,7 @@
               <w:lang w:eastAsia="ru-RU"/>
             </w:rPr>
           </w:pPr>
-          <w:hyperlink w:anchor="_Toc453863161" w:history="1">
+          <w:hyperlink w:anchor="_Toc454108804" w:history="1">
             <w:r>
               <w:rPr>
                 <w:rStyle w:val="a9"/>
@@ -666,7 +666,7 @@
                 <w:noProof/>
                 <w:webHidden/>
               </w:rPr>
-              <w:instrText xml:space="preserve"> PAGEREF _Toc453863161 \h </w:instrText>
+              <w:instrText xml:space="preserve"> PAGEREF _Toc454108804 \h </w:instrText>
             </w:r>
             <w:r>
               <w:rPr>
@@ -710,7 +710,7 @@
               <w:lang w:eastAsia="ru-RU"/>
             </w:rPr>
           </w:pPr>
-          <w:hyperlink w:anchor="_Toc453863162" w:history="1">
+          <w:hyperlink w:anchor="_Toc454108805" w:history="1">
             <w:r>
               <w:rPr>
                 <w:rStyle w:val="a9"/>
@@ -737,7 +737,7 @@
                 <w:noProof/>
                 <w:webHidden/>
               </w:rPr>
-              <w:instrText xml:space="preserve"> PAGEREF _Toc453863162 \h </w:instrText>
+              <w:instrText xml:space="preserve"> PAGEREF _Toc454108805 \h </w:instrText>
             </w:r>
             <w:r>
               <w:rPr>
@@ -781,7 +781,7 @@
               <w:lang w:eastAsia="ru-RU"/>
             </w:rPr>
           </w:pPr>
-          <w:hyperlink w:anchor="_Toc453863163" w:history="1">
+          <w:hyperlink w:anchor="_Toc454108806" w:history="1">
             <w:r>
               <w:rPr>
                 <w:rStyle w:val="a9"/>
@@ -808,7 +808,7 @@
                 <w:noProof/>
                 <w:webHidden/>
               </w:rPr>
-              <w:instrText xml:space="preserve"> PAGEREF _Toc453863163 \h </w:instrText>
+              <w:instrText xml:space="preserve"> PAGEREF _Toc454108806 \h </w:instrText>
             </w:r>
             <w:r>
               <w:rPr>
@@ -852,7 +852,7 @@
               <w:lang w:eastAsia="ru-RU"/>
             </w:rPr>
           </w:pPr>
-          <w:hyperlink w:anchor="_Toc453863164" w:history="1">
+          <w:hyperlink w:anchor="_Toc454108807" w:history="1">
             <w:r>
               <w:rPr>
                 <w:rStyle w:val="a9"/>
@@ -879,7 +879,7 @@
                 <w:noProof/>
                 <w:webHidden/>
               </w:rPr>
-              <w:instrText xml:space="preserve"> PAGEREF _Toc453863164 \h </w:instrText>
+              <w:instrText xml:space="preserve"> PAGEREF _Toc454108807 \h </w:instrText>
             </w:r>
             <w:r>
               <w:rPr>
@@ -923,7 +923,7 @@
               <w:lang w:eastAsia="ru-RU"/>
             </w:rPr>
           </w:pPr>
-          <w:hyperlink w:anchor="_Toc453863165" w:history="1">
+          <w:hyperlink w:anchor="_Toc454108808" w:history="1">
             <w:r>
               <w:rPr>
                 <w:rStyle w:val="a9"/>
@@ -950,7 +950,7 @@
                 <w:noProof/>
                 <w:webHidden/>
               </w:rPr>
-              <w:instrText xml:space="preserve"> PAGEREF _Toc453863165 \h </w:instrText>
+              <w:instrText xml:space="preserve"> PAGEREF _Toc454108808 \h </w:instrText>
             </w:r>
             <w:r>
               <w:rPr>
@@ -994,7 +994,7 @@
               <w:lang w:eastAsia="ru-RU"/>
             </w:rPr>
           </w:pPr>
-          <w:hyperlink w:anchor="_Toc453863166" w:history="1">
+          <w:hyperlink w:anchor="_Toc454108809" w:history="1">
             <w:r>
               <w:rPr>
                 <w:rStyle w:val="a9"/>
@@ -1021,7 +1021,7 @@
                 <w:noProof/>
                 <w:webHidden/>
               </w:rPr>
-              <w:instrText xml:space="preserve"> PAGEREF _Toc453863166 \h </w:instrText>
+              <w:instrText xml:space="preserve"> PAGEREF _Toc454108809 \h </w:instrText>
             </w:r>
             <w:r>
               <w:rPr>
@@ -1065,7 +1065,7 @@
               <w:lang w:eastAsia="ru-RU"/>
             </w:rPr>
           </w:pPr>
-          <w:hyperlink w:anchor="_Toc453863167" w:history="1">
+          <w:hyperlink w:anchor="_Toc454108810" w:history="1">
             <w:r>
               <w:rPr>
                 <w:rStyle w:val="a9"/>
@@ -1092,7 +1092,7 @@
                 <w:noProof/>
                 <w:webHidden/>
               </w:rPr>
-              <w:instrText xml:space="preserve"> PAGEREF _Toc453863167 \h </w:instrText>
+              <w:instrText xml:space="preserve"> PAGEREF _Toc454108810 \h </w:instrText>
             </w:r>
             <w:r>
               <w:rPr>
@@ -1136,7 +1136,7 @@
               <w:lang w:eastAsia="ru-RU"/>
             </w:rPr>
           </w:pPr>
-          <w:hyperlink w:anchor="_Toc453863168" w:history="1">
+          <w:hyperlink w:anchor="_Toc454108811" w:history="1">
             <w:r>
               <w:rPr>
                 <w:rStyle w:val="a9"/>
@@ -1163,7 +1163,7 @@
                 <w:noProof/>
                 <w:webHidden/>
               </w:rPr>
-              <w:instrText xml:space="preserve"> PAGEREF _Toc453863168 \h </w:instrText>
+              <w:instrText xml:space="preserve"> PAGEREF _Toc454108811 \h </w:instrText>
             </w:r>
             <w:r>
               <w:rPr>
@@ -1207,7 +1207,7 @@
               <w:lang w:eastAsia="ru-RU"/>
             </w:rPr>
           </w:pPr>
-          <w:hyperlink w:anchor="_Toc453863169" w:history="1">
+          <w:hyperlink w:anchor="_Toc454108812" w:history="1">
             <w:r>
               <w:rPr>
                 <w:rStyle w:val="a9"/>
@@ -1234,7 +1234,7 @@
                 <w:noProof/>
                 <w:webHidden/>
               </w:rPr>
-              <w:instrText xml:space="preserve"> PAGEREF _Toc453863169 \h </w:instrText>
+              <w:instrText xml:space="preserve"> PAGEREF _Toc454108812 \h </w:instrText>
             </w:r>
             <w:r>
               <w:rPr>
@@ -1278,7 +1278,7 @@
               <w:lang w:eastAsia="ru-RU"/>
             </w:rPr>
           </w:pPr>
-          <w:hyperlink w:anchor="_Toc453863170" w:history="1">
+          <w:hyperlink w:anchor="_Toc454108813" w:history="1">
             <w:r>
               <w:rPr>
                 <w:rStyle w:val="a9"/>
@@ -1305,7 +1305,7 @@
                 <w:noProof/>
                 <w:webHidden/>
               </w:rPr>
-              <w:instrText xml:space="preserve"> PAGEREF _Toc453863170 \h </w:instrText>
+              <w:instrText xml:space="preserve"> PAGEREF _Toc454108813 \h </w:instrText>
             </w:r>
             <w:r>
               <w:rPr>
@@ -1349,7 +1349,7 @@
               <w:lang w:eastAsia="ru-RU"/>
             </w:rPr>
           </w:pPr>
-          <w:hyperlink w:anchor="_Toc453863171" w:history="1">
+          <w:hyperlink w:anchor="_Toc454108814" w:history="1">
             <w:r>
               <w:rPr>
                 <w:rStyle w:val="a9"/>
@@ -1391,7 +1391,7 @@
                 <w:noProof/>
                 <w:webHidden/>
               </w:rPr>
-              <w:instrText xml:space="preserve"> PAGEREF _Toc453863171 \h </w:instrText>
+              <w:instrText xml:space="preserve"> PAGEREF _Toc454108814 \h </w:instrText>
             </w:r>
             <w:r>
               <w:rPr>
@@ -1435,7 +1435,7 @@
               <w:lang w:eastAsia="ru-RU"/>
             </w:rPr>
           </w:pPr>
-          <w:hyperlink w:anchor="_Toc453863172" w:history="1">
+          <w:hyperlink w:anchor="_Toc454108815" w:history="1">
             <w:r>
               <w:rPr>
                 <w:rStyle w:val="a9"/>
@@ -1462,7 +1462,7 @@
                 <w:noProof/>
                 <w:webHidden/>
               </w:rPr>
-              <w:instrText xml:space="preserve"> PAGEREF _Toc453863172 \h </w:instrText>
+              <w:instrText xml:space="preserve"> PAGEREF _Toc454108815 \h </w:instrText>
             </w:r>
             <w:r>
               <w:rPr>
@@ -1506,7 +1506,7 @@
               <w:lang w:eastAsia="ru-RU"/>
             </w:rPr>
           </w:pPr>
-          <w:hyperlink w:anchor="_Toc453863173" w:history="1">
+          <w:hyperlink w:anchor="_Toc454108816" w:history="1">
             <w:r>
               <w:rPr>
                 <w:rStyle w:val="a9"/>
@@ -1533,7 +1533,7 @@
                 <w:noProof/>
                 <w:webHidden/>
               </w:rPr>
-              <w:instrText xml:space="preserve"> PAGEREF _Toc453863173 \h </w:instrText>
+              <w:instrText xml:space="preserve"> PAGEREF _Toc454108816 \h </w:instrText>
             </w:r>
             <w:r>
               <w:rPr>
@@ -1577,7 +1577,7 @@
               <w:lang w:eastAsia="ru-RU"/>
             </w:rPr>
           </w:pPr>
-          <w:hyperlink w:anchor="_Toc453863174" w:history="1">
+          <w:hyperlink w:anchor="_Toc454108817" w:history="1">
             <w:r>
               <w:rPr>
                 <w:rStyle w:val="a9"/>
@@ -1612,7 +1612,7 @@
                 <w:noProof/>
                 <w:webHidden/>
               </w:rPr>
-              <w:instrText xml:space="preserve"> PAGEREF _Toc453863174 \h </w:instrText>
+              <w:instrText xml:space="preserve"> PAGEREF _Toc454108817 \h </w:instrText>
             </w:r>
             <w:r>
               <w:rPr>
@@ -1656,7 +1656,7 @@
               <w:lang w:eastAsia="ru-RU"/>
             </w:rPr>
           </w:pPr>
-          <w:hyperlink w:anchor="_Toc453863175" w:history="1">
+          <w:hyperlink w:anchor="_Toc454108818" w:history="1">
             <w:r>
               <w:rPr>
                 <w:rStyle w:val="a9"/>
@@ -1683,7 +1683,7 @@
                 <w:noProof/>
                 <w:webHidden/>
               </w:rPr>
-              <w:instrText xml:space="preserve"> PAGEREF _Toc453863175 \h </w:instrText>
+              <w:instrText xml:space="preserve"> PAGEREF _Toc454108818 \h </w:instrText>
             </w:r>
             <w:r>
               <w:rPr>
@@ -1727,28 +1727,13 @@
               <w:lang w:eastAsia="ru-RU"/>
             </w:rPr>
           </w:pPr>
-          <w:hyperlink w:anchor="_Toc453863176" w:history="1">
+          <w:hyperlink w:anchor="_Toc454108819" w:history="1">
             <w:r>
               <w:rPr>
                 <w:rStyle w:val="a9"/>
                 <w:noProof/>
               </w:rPr>
-              <w:t>3.3</w:t>
-            </w:r>
-            <w:r>
-              <w:rPr>
-                <w:rStyle w:val="a9"/>
-                <w:noProof/>
-                <w:lang w:val="en-US"/>
-              </w:rPr>
-              <w:t xml:space="preserve"> </w:t>
-            </w:r>
-            <w:r>
-              <w:rPr>
-                <w:rStyle w:val="a9"/>
-                <w:noProof/>
-              </w:rPr>
-              <w:t>Реализация модели</w:t>
+              <w:t>3.3 Реализация модели</w:t>
             </w:r>
             <w:r>
               <w:rPr>
@@ -1769,7 +1754,7 @@
                 <w:noProof/>
                 <w:webHidden/>
               </w:rPr>
-              <w:instrText xml:space="preserve"> PAGEREF _Toc453863176 \h </w:instrText>
+              <w:instrText xml:space="preserve"> PAGEREF _Toc454108819 \h </w:instrText>
             </w:r>
             <w:r>
               <w:rPr>
@@ -1813,7 +1798,7 @@
               <w:lang w:eastAsia="ru-RU"/>
             </w:rPr>
           </w:pPr>
-          <w:hyperlink w:anchor="_Toc453863177" w:history="1">
+          <w:hyperlink w:anchor="_Toc454108820" w:history="1">
             <w:r>
               <w:rPr>
                 <w:rStyle w:val="a9"/>
@@ -1840,7 +1825,7 @@
                 <w:noProof/>
                 <w:webHidden/>
               </w:rPr>
-              <w:instrText xml:space="preserve"> PAGEREF _Toc453863177 \h </w:instrText>
+              <w:instrText xml:space="preserve"> PAGEREF _Toc454108820 \h </w:instrText>
             </w:r>
             <w:r>
               <w:rPr>
@@ -1860,7 +1845,7 @@
                 <w:noProof/>
                 <w:webHidden/>
               </w:rPr>
-              <w:t>26</w:t>
+              <w:t>27</w:t>
             </w:r>
             <w:r>
               <w:rPr>
@@ -1884,7 +1869,7 @@
               <w:lang w:eastAsia="ru-RU"/>
             </w:rPr>
           </w:pPr>
-          <w:hyperlink w:anchor="_Toc453863178" w:history="1">
+          <w:hyperlink w:anchor="_Toc454108821" w:history="1">
             <w:r>
               <w:rPr>
                 <w:rStyle w:val="a9"/>
@@ -1911,7 +1896,7 @@
                 <w:noProof/>
                 <w:webHidden/>
               </w:rPr>
-              <w:instrText xml:space="preserve"> PAGEREF _Toc453863178 \h </w:instrText>
+              <w:instrText xml:space="preserve"> PAGEREF _Toc454108821 \h </w:instrText>
             </w:r>
             <w:r>
               <w:rPr>
@@ -1931,7 +1916,7 @@
                 <w:noProof/>
                 <w:webHidden/>
               </w:rPr>
-              <w:t>27</w:t>
+              <w:t>28</w:t>
             </w:r>
             <w:r>
               <w:rPr>
@@ -1955,7 +1940,7 @@
               <w:lang w:eastAsia="ru-RU"/>
             </w:rPr>
           </w:pPr>
-          <w:hyperlink w:anchor="_Toc453863179" w:history="1">
+          <w:hyperlink w:anchor="_Toc454108822" w:history="1">
             <w:r>
               <w:rPr>
                 <w:rStyle w:val="a9"/>
@@ -1982,7 +1967,7 @@
                 <w:noProof/>
                 <w:webHidden/>
               </w:rPr>
-              <w:instrText xml:space="preserve"> PAGEREF _Toc453863179 \h </w:instrText>
+              <w:instrText xml:space="preserve"> PAGEREF _Toc454108822 \h </w:instrText>
             </w:r>
             <w:r>
               <w:rPr>
@@ -2002,7 +1987,7 @@
                 <w:noProof/>
                 <w:webHidden/>
               </w:rPr>
-              <w:t>28</w:t>
+              <w:t>31</w:t>
             </w:r>
             <w:r>
               <w:rPr>
@@ -2026,7 +2011,7 @@
               <w:lang w:eastAsia="ru-RU"/>
             </w:rPr>
           </w:pPr>
-          <w:hyperlink w:anchor="_Toc453863180" w:history="1">
+          <w:hyperlink w:anchor="_Toc454108823" w:history="1">
             <w:r>
               <w:rPr>
                 <w:rStyle w:val="a9"/>
@@ -2053,7 +2038,7 @@
                 <w:noProof/>
                 <w:webHidden/>
               </w:rPr>
-              <w:instrText xml:space="preserve"> PAGEREF _Toc453863180 \h </w:instrText>
+              <w:instrText xml:space="preserve"> PAGEREF _Toc454108823 \h </w:instrText>
             </w:r>
             <w:r>
               <w:rPr>
@@ -2073,7 +2058,7 @@
                 <w:noProof/>
                 <w:webHidden/>
               </w:rPr>
-              <w:t>29</w:t>
+              <w:t>33</w:t>
             </w:r>
             <w:r>
               <w:rPr>
@@ -2097,7 +2082,7 @@
               <w:lang w:eastAsia="ru-RU"/>
             </w:rPr>
           </w:pPr>
-          <w:hyperlink w:anchor="_Toc453863181" w:history="1">
+          <w:hyperlink w:anchor="_Toc454108824" w:history="1">
             <w:r>
               <w:rPr>
                 <w:rStyle w:val="a9"/>
@@ -2107,6 +2092,13 @@
             </w:r>
             <w:r>
               <w:rPr>
+                <w:rStyle w:val="a9"/>
+                <w:noProof/>
+              </w:rPr>
+              <w:t xml:space="preserve"> Куб эмоций Лёвхейма</w:t>
+            </w:r>
+            <w:r>
+              <w:rPr>
                 <w:noProof/>
                 <w:webHidden/>
               </w:rPr>
@@ -2124,7 +2116,7 @@
                 <w:noProof/>
                 <w:webHidden/>
               </w:rPr>
-              <w:instrText xml:space="preserve"> PAGEREF _Toc453863181 \h </w:instrText>
+              <w:instrText xml:space="preserve"> PAGEREF _Toc454108824 \h </w:instrText>
             </w:r>
             <w:r>
               <w:rPr>
@@ -2144,7 +2136,7 @@
                 <w:noProof/>
                 <w:webHidden/>
               </w:rPr>
-              <w:t>34</w:t>
+              <w:t>38</w:t>
             </w:r>
             <w:r>
               <w:rPr>
@@ -2168,7 +2160,7 @@
               <w:lang w:eastAsia="ru-RU"/>
             </w:rPr>
           </w:pPr>
-          <w:hyperlink w:anchor="_Toc453863182" w:history="1">
+          <w:hyperlink w:anchor="_Toc454108825" w:history="1">
             <w:r>
               <w:rPr>
                 <w:rStyle w:val="a9"/>
@@ -2178,6 +2170,13 @@
             </w:r>
             <w:r>
               <w:rPr>
+                <w:rStyle w:val="a9"/>
+                <w:noProof/>
+              </w:rPr>
+              <w:t xml:space="preserve"> Некоторые части естественного мозга</w:t>
+            </w:r>
+            <w:r>
+              <w:rPr>
                 <w:noProof/>
                 <w:webHidden/>
               </w:rPr>
@@ -2195,7 +2194,7 @@
                 <w:noProof/>
                 <w:webHidden/>
               </w:rPr>
-              <w:instrText xml:space="preserve"> PAGEREF _Toc453863182 \h </w:instrText>
+              <w:instrText xml:space="preserve"> PAGEREF _Toc454108825 \h </w:instrText>
             </w:r>
             <w:r>
               <w:rPr>
@@ -2215,7 +2214,7 @@
                 <w:noProof/>
                 <w:webHidden/>
               </w:rPr>
-              <w:t>35</w:t>
+              <w:t>39</w:t>
             </w:r>
             <w:r>
               <w:rPr>
@@ -2270,7 +2269,7 @@
         <w:pStyle w:val="1"/>
         <w:jc w:val="center"/>
       </w:pPr>
-      <w:bookmarkStart w:id="0" w:name="_Toc453863160"/>
+      <w:bookmarkStart w:id="0" w:name="_Toc454108803"/>
       <w:r>
         <w:lastRenderedPageBreak/>
         <w:t>ВВЕДЕНИЕ</w:t>
@@ -2536,7 +2535,7 @@
         </w:numPr>
         <w:jc w:val="center"/>
       </w:pPr>
-      <w:bookmarkStart w:id="4" w:name="_Toc453863161"/>
+      <w:bookmarkStart w:id="4" w:name="_Toc454108804"/>
       <w:r>
         <w:rPr>
           <w:caps w:val="0"/>
@@ -2559,7 +2558,7 @@
         <w:spacing w:before="0" w:line="360" w:lineRule="auto"/>
         <w:jc w:val="center"/>
       </w:pPr>
-      <w:bookmarkStart w:id="5" w:name="_Toc453863162"/>
+      <w:bookmarkStart w:id="5" w:name="_Toc454108805"/>
       <w:r>
         <w:t>1.1 Роль эмоций у искусственного интеллекта</w:t>
       </w:r>
@@ -2836,7 +2835,7 @@
         <w:spacing w:before="0" w:line="360" w:lineRule="auto"/>
         <w:jc w:val="center"/>
       </w:pPr>
-      <w:bookmarkStart w:id="6" w:name="_Toc453863163"/>
+      <w:bookmarkStart w:id="6" w:name="_Toc454108806"/>
       <w:r>
         <w:t>1.2 Эмоциональные вычисления</w:t>
       </w:r>
@@ -3054,7 +3053,7 @@
         <w:spacing w:before="0" w:line="360" w:lineRule="auto"/>
         <w:jc w:val="center"/>
       </w:pPr>
-      <w:bookmarkStart w:id="7" w:name="_Toc453863164"/>
+      <w:bookmarkStart w:id="7" w:name="_Toc454108807"/>
       <w:r>
         <w:t>1.3 Эмоциональная оценка и ее связь с обучением</w:t>
       </w:r>
@@ -3172,7 +3171,7 @@
         <w:ind w:left="360"/>
         <w:jc w:val="center"/>
       </w:pPr>
-      <w:bookmarkStart w:id="8" w:name="_Toc453863165"/>
+      <w:bookmarkStart w:id="8" w:name="_Toc454108808"/>
       <w:r>
         <w:lastRenderedPageBreak/>
         <w:t xml:space="preserve">2. </w:t>
@@ -3196,7 +3195,7 @@
         <w:spacing w:before="0" w:line="360" w:lineRule="auto"/>
         <w:jc w:val="center"/>
       </w:pPr>
-      <w:bookmarkStart w:id="9" w:name="_Toc453863166"/>
+      <w:bookmarkStart w:id="9" w:name="_Toc454108809"/>
       <w:r>
         <w:t>2.1 Принятие решений и обучение с подкреплением</w:t>
       </w:r>
@@ -3488,7 +3487,7 @@
         <w:spacing w:before="0" w:line="360" w:lineRule="auto"/>
         <w:jc w:val="center"/>
       </w:pPr>
-      <w:bookmarkStart w:id="10" w:name="_Toc453863167"/>
+      <w:bookmarkStart w:id="10" w:name="_Toc454108810"/>
       <w:r>
         <w:t>2.2 Общая постановка задачи обучения с подкреплением</w:t>
       </w:r>
@@ -3500,7 +3499,7 @@
         <w:spacing w:before="0" w:line="360" w:lineRule="auto"/>
         <w:jc w:val="center"/>
       </w:pPr>
-      <w:bookmarkStart w:id="11" w:name="_Toc453863168"/>
+      <w:bookmarkStart w:id="11" w:name="_Toc454108811"/>
       <w:r>
         <w:t>2.2.1 Значение оценочной обратной связи</w:t>
       </w:r>
@@ -4120,7 +4119,7 @@
         <w:spacing w:before="0" w:line="360" w:lineRule="auto"/>
         <w:jc w:val="center"/>
       </w:pPr>
-      <w:bookmarkStart w:id="12" w:name="_Toc453863169"/>
+      <w:bookmarkStart w:id="12" w:name="_Toc454108812"/>
       <w:r>
         <w:t>2.2.2 Постановка задачи</w:t>
       </w:r>
@@ -6185,7 +6184,7 @@
         <w:spacing w:before="0" w:line="360" w:lineRule="auto"/>
         <w:jc w:val="center"/>
       </w:pPr>
-      <w:bookmarkStart w:id="18" w:name="_Toc453863170"/>
+      <w:bookmarkStart w:id="18" w:name="_Toc454108813"/>
       <w:r>
         <w:t>2.3 Обзор методов решения задачи</w:t>
       </w:r>
@@ -6531,7 +6530,7 @@
         <w:spacing w:before="0" w:line="360" w:lineRule="auto"/>
         <w:jc w:val="center"/>
       </w:pPr>
-      <w:bookmarkStart w:id="19" w:name="_Toc453863171"/>
+      <w:bookmarkStart w:id="19" w:name="_Toc454108814"/>
       <w:r>
         <w:t>2.4 Метод временной разницы (</w:t>
       </w:r>
@@ -9386,7 +9385,7 @@
         <w:spacing w:before="0" w:line="360" w:lineRule="auto"/>
         <w:jc w:val="center"/>
       </w:pPr>
-      <w:bookmarkStart w:id="25" w:name="_Toc453863172"/>
+      <w:bookmarkStart w:id="25" w:name="_Toc454108815"/>
       <w:r>
         <w:t>2.5 Выбор нейрональной архитектуры обучения с подкреплением</w:t>
       </w:r>
@@ -10738,7 +10737,7 @@
           <w:caps w:val="0"/>
         </w:rPr>
       </w:pPr>
-      <w:bookmarkStart w:id="26" w:name="_Toc453863173"/>
+      <w:bookmarkStart w:id="26" w:name="_Toc454108816"/>
       <w:r>
         <w:rPr>
           <w:caps w:val="0"/>
@@ -10754,7 +10753,7 @@
         <w:pStyle w:val="2"/>
         <w:jc w:val="center"/>
       </w:pPr>
-      <w:bookmarkStart w:id="27" w:name="_Toc453863174"/>
+      <w:bookmarkStart w:id="27" w:name="_Toc454108817"/>
       <w:r>
         <w:t xml:space="preserve">3.1 </w:t>
       </w:r>
@@ -11309,7 +11308,7 @@
         <w:pStyle w:val="2"/>
         <w:jc w:val="center"/>
       </w:pPr>
-      <w:bookmarkStart w:id="29" w:name="_Toc453863175"/>
+      <w:bookmarkStart w:id="29" w:name="_Toc454108818"/>
       <w:r>
         <w:t>3.2</w:t>
       </w:r>
@@ -11845,7 +11844,7 @@
         <w:pStyle w:val="2"/>
         <w:jc w:val="center"/>
       </w:pPr>
-      <w:bookmarkStart w:id="30" w:name="_Toc453863176"/>
+      <w:bookmarkStart w:id="30" w:name="_Toc454108819"/>
       <w:r>
         <w:t>3.3</w:t>
       </w:r>
@@ -17806,6 +17805,7 @@
         <w:rPr>
           <w:rFonts w:ascii="Courier New" w:hAnsi="Courier New" w:cs="Courier New"/>
           <w:sz w:val="20"/>
+          <w:lang w:val="en-US"/>
         </w:rPr>
       </w:pPr>
       <w:r>
@@ -17820,6 +17820,7 @@
         <w:rPr>
           <w:rFonts w:ascii="Courier New" w:hAnsi="Courier New" w:cs="Courier New"/>
           <w:sz w:val="20"/>
+          <w:lang w:val="en-US"/>
         </w:rPr>
         <w:t>_</w:t>
       </w:r>
@@ -17835,6 +17836,7 @@
         <w:rPr>
           <w:rFonts w:ascii="Courier New" w:hAnsi="Courier New" w:cs="Courier New"/>
           <w:sz w:val="20"/>
+          <w:lang w:val="en-US"/>
         </w:rPr>
         <w:t>(</w:t>
       </w:r>
@@ -17850,6 +17852,7 @@
         <w:rPr>
           <w:rFonts w:ascii="Courier New" w:hAnsi="Courier New" w:cs="Courier New"/>
           <w:sz w:val="20"/>
+          <w:lang w:val="en-US"/>
         </w:rPr>
         <w:t>[</w:t>
       </w:r>
@@ -17865,8 +17868,9 @@
         <w:rPr>
           <w:rFonts w:ascii="Courier New" w:hAnsi="Courier New" w:cs="Courier New"/>
           <w:sz w:val="20"/>
-        </w:rPr>
-        <w:t xml:space="preserve">], 0.1, </w:t>
+          <w:lang w:val="en-US"/>
+        </w:rPr>
+        <w:t>], 9</w:t>
       </w:r>
       <w:r>
         <w:rPr>
@@ -17874,14 +17878,15 @@
           <w:sz w:val="20"/>
           <w:lang w:val="en-US"/>
         </w:rPr>
-        <w:t>T</w:t>
+        <w:t>.</w:t>
       </w:r>
       <w:r>
         <w:rPr>
           <w:rFonts w:ascii="Courier New" w:hAnsi="Courier New" w:cs="Courier New"/>
           <w:sz w:val="20"/>
-        </w:rPr>
-        <w:t xml:space="preserve">, </w:t>
+          <w:lang w:val="en-US"/>
+        </w:rPr>
+        <w:t>9</w:t>
       </w:r>
       <w:r>
         <w:rPr>
@@ -17889,14 +17894,15 @@
           <w:sz w:val="20"/>
           <w:lang w:val="en-US"/>
         </w:rPr>
-        <w:t>rate</w:t>
+        <w:t xml:space="preserve">, </w:t>
       </w:r>
       <w:r>
         <w:rPr>
           <w:rFonts w:ascii="Courier New" w:hAnsi="Courier New" w:cs="Courier New"/>
           <w:sz w:val="20"/>
-        </w:rPr>
-        <w:t xml:space="preserve">=300, </w:t>
+          <w:lang w:val="en-US"/>
+        </w:rPr>
+        <w:t>T</w:t>
       </w:r>
       <w:r>
         <w:rPr>
@@ -17904,14 +17910,15 @@
           <w:sz w:val="20"/>
           <w:lang w:val="en-US"/>
         </w:rPr>
-        <w:t>coef</w:t>
+        <w:t xml:space="preserve">, </w:t>
       </w:r>
       <w:r>
         <w:rPr>
           <w:rFonts w:ascii="Courier New" w:hAnsi="Courier New" w:cs="Courier New"/>
           <w:sz w:val="20"/>
-        </w:rPr>
-        <w:t>_</w:t>
+          <w:lang w:val="en-US"/>
+        </w:rPr>
+        <w:t>rate</w:t>
       </w:r>
       <w:r>
         <w:rPr>
@@ -17919,14 +17926,15 @@
           <w:sz w:val="20"/>
           <w:lang w:val="en-US"/>
         </w:rPr>
-        <w:t>part</w:t>
+        <w:t xml:space="preserve">=300, </w:t>
       </w:r>
       <w:r>
         <w:rPr>
           <w:rFonts w:ascii="Courier New" w:hAnsi="Courier New" w:cs="Courier New"/>
           <w:sz w:val="20"/>
-        </w:rPr>
-        <w:t xml:space="preserve">=1, </w:t>
+          <w:lang w:val="en-US"/>
+        </w:rPr>
+        <w:t>coef</w:t>
       </w:r>
       <w:r>
         <w:rPr>
@@ -17934,12 +17942,37 @@
           <w:sz w:val="20"/>
           <w:lang w:val="en-US"/>
         </w:rPr>
-        <w:t>weight</w:t>
+        <w:t>_</w:t>
       </w:r>
       <w:r>
         <w:rPr>
           <w:rFonts w:ascii="Courier New" w:hAnsi="Courier New" w:cs="Courier New"/>
           <w:sz w:val="20"/>
+          <w:lang w:val="en-US"/>
+        </w:rPr>
+        <w:t>part</w:t>
+      </w:r>
+      <w:r>
+        <w:rPr>
+          <w:rFonts w:ascii="Courier New" w:hAnsi="Courier New" w:cs="Courier New"/>
+          <w:sz w:val="20"/>
+          <w:lang w:val="en-US"/>
+        </w:rPr>
+        <w:t xml:space="preserve">=1, </w:t>
+      </w:r>
+      <w:r>
+        <w:rPr>
+          <w:rFonts w:ascii="Courier New" w:hAnsi="Courier New" w:cs="Courier New"/>
+          <w:sz w:val="20"/>
+          <w:lang w:val="en-US"/>
+        </w:rPr>
+        <w:t>weight</w:t>
+      </w:r>
+      <w:r>
+        <w:rPr>
+          <w:rFonts w:ascii="Courier New" w:hAnsi="Courier New" w:cs="Courier New"/>
+          <w:sz w:val="20"/>
+          <w:lang w:val="en-US"/>
         </w:rPr>
         <w:t>=2)</w:t>
       </w:r>
@@ -18156,7 +18189,31 @@
         <w:rPr>
           <w:rFonts w:cs="Times New Roman"/>
         </w:rPr>
-        <w:t xml:space="preserve">Подключаем генератор к двигательной коре (2), время действия – от 0,1 мс до </w:t>
+        <w:t>Подключаем генератор к двигательной коре (2), время действия –</w:t>
+      </w:r>
+      <w:r>
+        <w:rPr>
+          <w:rFonts w:cs="Times New Roman"/>
+        </w:rPr>
+        <w:t xml:space="preserve"> от 9</w:t>
+      </w:r>
+      <w:r>
+        <w:rPr>
+          <w:rFonts w:cs="Times New Roman"/>
+        </w:rPr>
+        <w:t>,</w:t>
+      </w:r>
+      <w:r>
+        <w:rPr>
+          <w:rFonts w:cs="Times New Roman"/>
+        </w:rPr>
+        <w:t>9</w:t>
+      </w:r>
+      <w:r>
+        <w:rPr>
+          <w:rFonts w:cs="Times New Roman"/>
+        </w:rPr>
+        <w:t xml:space="preserve"> мс до </w:t>
       </w:r>
       <w:r>
         <w:rPr>
@@ -18242,15 +18299,7 @@
         <w:rPr>
           <w:rFonts w:cs="Times New Roman"/>
         </w:rPr>
-        <w:t>отвечает за процент нейронов, которые будут подцеплены детектором (используется для отображения результатов в виде графиков),</w:t>
-      </w:r>
-      <w:bookmarkStart w:id="31" w:name="_GoBack"/>
-      <w:bookmarkEnd w:id="31"/>
-      <w:r>
-        <w:rPr>
-          <w:rFonts w:cs="Times New Roman"/>
-        </w:rPr>
-        <w:t xml:space="preserve"> </w:t>
+        <w:t xml:space="preserve">отвечает за процент нейронов, которые будут подцеплены детектором (используется для отображения результатов в виде графиков), </w:t>
       </w:r>
       <w:r>
         <w:rPr>
@@ -18330,7 +18379,7 @@
         <w:pStyle w:val="2"/>
         <w:jc w:val="center"/>
       </w:pPr>
-      <w:bookmarkStart w:id="32" w:name="_Toc453863177"/>
+      <w:bookmarkStart w:id="31" w:name="_Toc454108820"/>
       <w:r>
         <w:lastRenderedPageBreak/>
         <w:t>3</w:t>
@@ -18341,7 +18390,7 @@
       <w:r>
         <w:t>Тестирование модели с различными данными</w:t>
       </w:r>
-      <w:bookmarkEnd w:id="32"/>
+      <w:bookmarkEnd w:id="31"/>
     </w:p>
     <w:p>
       <w:pPr>
@@ -18450,18 +18499,15 @@
         </w:rPr>
         <w:t>Нам нужно настроить веса таким образом, чтобы была видна активность структур мозга, участвующих в обучении с подкреплением.</w:t>
       </w:r>
-    </w:p>
-    <w:p>
-      <w:pPr>
-        <w:spacing w:line="360" w:lineRule="auto"/>
-        <w:ind w:firstLine="709"/>
+      <w:r>
         <w:rPr>
           <w:rFonts w:eastAsiaTheme="minorEastAsia" w:cs="Times New Roman"/>
           <w:color w:val="000000"/>
           <w:szCs w:val="24"/>
           <w:lang w:eastAsia="ru-RU"/>
         </w:rPr>
-      </w:pPr>
+        <w:t xml:space="preserve"> </w:t>
+      </w:r>
       <w:r>
         <w:rPr>
           <w:rFonts w:eastAsiaTheme="minorEastAsia" w:cs="Times New Roman"/>
@@ -18469,13 +18515,14 @@
           <w:szCs w:val="24"/>
           <w:lang w:eastAsia="ru-RU"/>
         </w:rPr>
-        <w:t>На рисунке 7 показаны спайки на таламусе до настройки системы.</w:t>
+        <w:t>Ожидается активность таламуса под воздействием дофамина, 5 вспышек.</w:t>
       </w:r>
     </w:p>
     <w:p>
       <w:pPr>
         <w:spacing w:line="360" w:lineRule="auto"/>
         <w:ind w:firstLine="709"/>
+        <w:jc w:val="center"/>
         <w:rPr>
           <w:rFonts w:eastAsiaTheme="minorEastAsia" w:cs="Times New Roman"/>
           <w:color w:val="000000"/>
@@ -18491,13 +18538,13 @@
         <mc:AlternateContent>
           <mc:Choice Requires="wps">
             <w:drawing>
-              <wp:anchor distT="45720" distB="45720" distL="114300" distR="114300" simplePos="0" relativeHeight="251677696" behindDoc="0" locked="0" layoutInCell="1" allowOverlap="1" wp14:anchorId="08974CAB" wp14:editId="503DA9E8">
+              <wp:anchor distT="45720" distB="45720" distL="114300" distR="114300" simplePos="0" relativeHeight="251677696" behindDoc="0" locked="0" layoutInCell="1" allowOverlap="1" wp14:anchorId="08974CAB" wp14:editId="3A139630">
                 <wp:simplePos x="0" y="0"/>
                 <wp:positionH relativeFrom="margin">
-                  <wp:posOffset>6350</wp:posOffset>
+                  <wp:align>center</wp:align>
                 </wp:positionH>
                 <wp:positionV relativeFrom="paragraph">
-                  <wp:posOffset>3096895</wp:posOffset>
+                  <wp:posOffset>3578860</wp:posOffset>
                 </wp:positionV>
                 <wp:extent cx="5935980" cy="485140"/>
                 <wp:effectExtent l="0" t="0" r="0" b="0"/>
@@ -18562,7 +18609,7 @@
                                 <w:sz w:val="24"/>
                                 <w:szCs w:val="28"/>
                               </w:rPr>
-                              <w:t>Рисунок 7 – Спайки на таламусе до настройки системы</w:t>
+                              <w:t>Рисунок 7 – Активность на таламусе до настройки системы. Спайки</w:t>
                             </w:r>
                           </w:p>
                           <w:p/>
@@ -18585,7 +18632,7 @@
           </mc:Choice>
           <mc:Fallback>
             <w:pict>
-              <v:shape w14:anchorId="08974CAB" id="_x0000_s1032" type="#_x0000_t202" style="position:absolute;left:0;text-align:left;margin-left:.5pt;margin-top:243.85pt;width:467.4pt;height:38.2pt;z-index:251677696;visibility:visible;mso-wrap-style:square;mso-width-percent:0;mso-height-percent:0;mso-wrap-distance-left:9pt;mso-wrap-distance-top:3.6pt;mso-wrap-distance-right:9pt;mso-wrap-distance-bottom:3.6pt;mso-position-horizontal:absolute;mso-position-horizontal-relative:margin;mso-position-vertical:absolute;mso-position-vertical-relative:text;mso-width-percent:0;mso-height-percent:0;mso-width-relative:margin;mso-height-relative:margin;v-text-anchor:top" o:gfxdata="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" filled="f" stroked="f" strokeweight="1pt">
+              <v:shape w14:anchorId="08974CAB" id="_x0000_s1032" type="#_x0000_t202" style="position:absolute;left:0;text-align:left;margin-left:0;margin-top:281.8pt;width:467.4pt;height:38.2pt;z-index:251677696;visibility:visible;mso-wrap-style:square;mso-width-percent:0;mso-height-percent:0;mso-wrap-distance-left:9pt;mso-wrap-distance-top:3.6pt;mso-wrap-distance-right:9pt;mso-wrap-distance-bottom:3.6pt;mso-position-horizontal:center;mso-position-horizontal-relative:margin;mso-position-vertical:absolute;mso-position-vertical-relative:text;mso-width-percent:0;mso-height-percent:0;mso-width-relative:margin;mso-height-relative:margin;v-text-anchor:top" o:gfxdata="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" filled="f" stroked="f" strokeweight="1pt">
                 <v:textbox>
                   <w:txbxContent>
                     <w:p>
@@ -18607,7 +18654,7 @@
                           <w:sz w:val="24"/>
                           <w:szCs w:val="28"/>
                         </w:rPr>
-                        <w:t>Рисунок 7 – Спайки на таламусе до настройки системы</w:t>
+                        <w:t>Рисунок 7 – Активность на таламусе до настройки системы. Спайки</w:t>
                       </w:r>
                     </w:p>
                     <w:p/>
@@ -18622,11 +18669,265 @@
       <w:r>
         <w:rPr>
           <w:rFonts w:eastAsiaTheme="minorEastAsia" w:cs="Times New Roman"/>
+          <w:noProof/>
           <w:color w:val="000000"/>
           <w:szCs w:val="24"/>
           <w:lang w:eastAsia="ru-RU"/>
         </w:rPr>
-        <w:pict w14:anchorId="62D75062">
+        <w:drawing>
+          <wp:anchor distT="0" distB="0" distL="114300" distR="114300" simplePos="0" relativeHeight="251678720" behindDoc="0" locked="0" layoutInCell="1" allowOverlap="1" wp14:anchorId="56B4A7BE" wp14:editId="4E3025E4">
+            <wp:simplePos x="0" y="0"/>
+            <wp:positionH relativeFrom="column">
+              <wp:posOffset>1199515</wp:posOffset>
+            </wp:positionH>
+            <wp:positionV relativeFrom="paragraph">
+              <wp:posOffset>458470</wp:posOffset>
+            </wp:positionV>
+            <wp:extent cx="4044950" cy="3036570"/>
+            <wp:effectExtent l="0" t="0" r="0" b="0"/>
+            <wp:wrapTopAndBottom/>
+            <wp:docPr id="11" name="Рисунок 11" descr="C:\Users\Eugenia\AppData\Local\Microsoft\Windows\INetCache\Content.Word\0s.png"/>
+            <wp:cNvGraphicFramePr>
+              <a:graphicFrameLocks xmlns:a="http://schemas.openxmlformats.org/drawingml/2006/main" noChangeAspect="1"/>
+            </wp:cNvGraphicFramePr>
+            <a:graphic xmlns:a="http://schemas.openxmlformats.org/drawingml/2006/main">
+              <a:graphicData uri="http://schemas.openxmlformats.org/drawingml/2006/picture">
+                <pic:pic xmlns:pic="http://schemas.openxmlformats.org/drawingml/2006/picture">
+                  <pic:nvPicPr>
+                    <pic:cNvPr id="0" name="Picture 8" descr="C:\Users\Eugenia\AppData\Local\Microsoft\Windows\INetCache\Content.Word\0s.png"/>
+                    <pic:cNvPicPr>
+                      <a:picLocks noChangeAspect="1" noChangeArrowheads="1"/>
+                    </pic:cNvPicPr>
+                  </pic:nvPicPr>
+                  <pic:blipFill>
+                    <a:blip r:embed="rId16">
+                      <a:extLst>
+                        <a:ext uri="{28A0092B-C50C-407E-A947-70E740481C1C}">
+                          <a14:useLocalDpi xmlns:a14="http://schemas.microsoft.com/office/drawing/2010/main" val="0"/>
+                        </a:ext>
+                      </a:extLst>
+                    </a:blip>
+                    <a:srcRect/>
+                    <a:stretch>
+                      <a:fillRect/>
+                    </a:stretch>
+                  </pic:blipFill>
+                  <pic:spPr bwMode="auto">
+                    <a:xfrm>
+                      <a:off x="0" y="0"/>
+                      <a:ext cx="4044950" cy="3036570"/>
+                    </a:xfrm>
+                    <a:prstGeom prst="rect">
+                      <a:avLst/>
+                    </a:prstGeom>
+                    <a:noFill/>
+                    <a:ln>
+                      <a:noFill/>
+                    </a:ln>
+                  </pic:spPr>
+                </pic:pic>
+              </a:graphicData>
+            </a:graphic>
+            <wp14:sizeRelH relativeFrom="page">
+              <wp14:pctWidth>0</wp14:pctWidth>
+            </wp14:sizeRelH>
+            <wp14:sizeRelV relativeFrom="page">
+              <wp14:pctHeight>0</wp14:pctHeight>
+            </wp14:sizeRelV>
+          </wp:anchor>
+        </w:drawing>
+      </w:r>
+      <w:r>
+        <w:rPr>
+          <w:rFonts w:eastAsiaTheme="minorEastAsia" w:cs="Times New Roman"/>
+          <w:color w:val="000000"/>
+          <w:szCs w:val="24"/>
+          <w:lang w:eastAsia="ru-RU"/>
+        </w:rPr>
+        <w:t>На рисунках 7-8 показана активность таламуса</w:t>
+      </w:r>
+      <w:r>
+        <w:rPr>
+          <w:rFonts w:eastAsiaTheme="minorEastAsia" w:cs="Times New Roman"/>
+          <w:color w:val="000000"/>
+          <w:szCs w:val="24"/>
+          <w:lang w:eastAsia="ru-RU"/>
+        </w:rPr>
+        <w:t xml:space="preserve"> до настройки системы.</w:t>
+      </w:r>
+    </w:p>
+    <w:p>
+      <w:pPr>
+        <w:spacing w:line="360" w:lineRule="auto"/>
+        <w:ind w:firstLine="709"/>
+        <w:jc w:val="center"/>
+        <w:rPr>
+          <w:rFonts w:eastAsiaTheme="minorEastAsia" w:cs="Times New Roman"/>
+          <w:color w:val="000000"/>
+          <w:szCs w:val="24"/>
+          <w:lang w:eastAsia="ru-RU"/>
+        </w:rPr>
+      </w:pPr>
+    </w:p>
+    <w:p>
+      <w:pPr>
+        <w:spacing w:line="360" w:lineRule="auto"/>
+        <w:ind w:firstLine="709"/>
+        <w:jc w:val="center"/>
+        <w:rPr>
+          <w:rFonts w:eastAsiaTheme="minorEastAsia" w:cs="Times New Roman"/>
+          <w:color w:val="000000"/>
+          <w:szCs w:val="24"/>
+          <w:lang w:eastAsia="ru-RU"/>
+        </w:rPr>
+      </w:pPr>
+      <w:r>
+        <w:rPr>
+          <w:noProof/>
+          <w:lang w:eastAsia="ru-RU"/>
+        </w:rPr>
+        <w:lastRenderedPageBreak/>
+        <mc:AlternateContent>
+          <mc:Choice Requires="wps">
+            <w:drawing>
+              <wp:anchor distT="45720" distB="45720" distL="114300" distR="114300" simplePos="0" relativeHeight="251680768" behindDoc="0" locked="0" layoutInCell="1" allowOverlap="1" wp14:anchorId="6A6D23CA" wp14:editId="0921BF14">
+                <wp:simplePos x="0" y="0"/>
+                <wp:positionH relativeFrom="margin">
+                  <wp:posOffset>-635</wp:posOffset>
+                </wp:positionH>
+                <wp:positionV relativeFrom="paragraph">
+                  <wp:posOffset>3032760</wp:posOffset>
+                </wp:positionV>
+                <wp:extent cx="5935980" cy="783590"/>
+                <wp:effectExtent l="0" t="0" r="0" b="0"/>
+                <wp:wrapSquare wrapText="bothSides"/>
+                <wp:docPr id="10" name="Надпись 2"/>
+                <wp:cNvGraphicFramePr>
+                  <a:graphicFrameLocks xmlns:a="http://schemas.openxmlformats.org/drawingml/2006/main"/>
+                </wp:cNvGraphicFramePr>
+                <a:graphic xmlns:a="http://schemas.openxmlformats.org/drawingml/2006/main">
+                  <a:graphicData uri="http://schemas.microsoft.com/office/word/2010/wordprocessingShape">
+                    <wps:wsp>
+                      <wps:cNvSpPr txBox="1">
+                        <a:spLocks noChangeArrowheads="1"/>
+                      </wps:cNvSpPr>
+                      <wps:spPr bwMode="auto">
+                        <a:xfrm>
+                          <a:off x="0" y="0"/>
+                          <a:ext cx="5935980" cy="783590"/>
+                        </a:xfrm>
+                        <a:prstGeom prst="rect">
+                          <a:avLst/>
+                        </a:prstGeom>
+                        <a:noFill/>
+                        <a:ln>
+                          <a:noFill/>
+                          <a:headEnd/>
+                          <a:tailEnd/>
+                        </a:ln>
+                      </wps:spPr>
+                      <wps:style>
+                        <a:lnRef idx="2">
+                          <a:schemeClr val="dk1"/>
+                        </a:lnRef>
+                        <a:fillRef idx="1">
+                          <a:schemeClr val="lt1"/>
+                        </a:fillRef>
+                        <a:effectRef idx="0">
+                          <a:schemeClr val="dk1"/>
+                        </a:effectRef>
+                        <a:fontRef idx="minor">
+                          <a:schemeClr val="dk1"/>
+                        </a:fontRef>
+                      </wps:style>
+                      <wps:txbx>
+                        <w:txbxContent>
+                          <w:p>
+                            <w:pPr>
+                              <w:spacing w:line="360" w:lineRule="auto"/>
+                              <w:ind w:firstLine="709"/>
+                              <w:jc w:val="center"/>
+                              <w:rPr>
+                                <w:rFonts w:cs="Times New Roman"/>
+                                <w:color w:val="000000" w:themeColor="text1"/>
+                                <w:sz w:val="24"/>
+                                <w:szCs w:val="28"/>
+                              </w:rPr>
+                            </w:pPr>
+                            <w:r>
+                              <w:rPr>
+                                <w:rFonts w:cs="Times New Roman"/>
+                                <w:color w:val="000000" w:themeColor="text1"/>
+                                <w:sz w:val="24"/>
+                                <w:szCs w:val="28"/>
+                              </w:rPr>
+                              <w:t>Рисунок 8 – Активность на таламусе до настройки системы. Мембранный потенциал</w:t>
+                            </w:r>
+                          </w:p>
+                          <w:p/>
+                          <w:p/>
+                        </w:txbxContent>
+                      </wps:txbx>
+                      <wps:bodyPr rot="0" vert="horz" wrap="square" lIns="91440" tIns="45720" rIns="91440" bIns="45720" anchor="t" anchorCtr="0">
+                        <a:noAutofit/>
+                      </wps:bodyPr>
+                    </wps:wsp>
+                  </a:graphicData>
+                </a:graphic>
+                <wp14:sizeRelH relativeFrom="margin">
+                  <wp14:pctWidth>0</wp14:pctWidth>
+                </wp14:sizeRelH>
+                <wp14:sizeRelV relativeFrom="margin">
+                  <wp14:pctHeight>0</wp14:pctHeight>
+                </wp14:sizeRelV>
+              </wp:anchor>
+            </w:drawing>
+          </mc:Choice>
+          <mc:Fallback>
+            <w:pict>
+              <v:shape w14:anchorId="6A6D23CA" id="_x0000_s1033" type="#_x0000_t202" style="position:absolute;left:0;text-align:left;margin-left:-.05pt;margin-top:238.8pt;width:467.4pt;height:61.7pt;z-index:251680768;visibility:visible;mso-wrap-style:square;mso-width-percent:0;mso-height-percent:0;mso-wrap-distance-left:9pt;mso-wrap-distance-top:3.6pt;mso-wrap-distance-right:9pt;mso-wrap-distance-bottom:3.6pt;mso-position-horizontal:absolute;mso-position-horizontal-relative:margin;mso-position-vertical:absolute;mso-position-vertical-relative:text;mso-width-percent:0;mso-height-percent:0;mso-width-relative:margin;mso-height-relative:margin;v-text-anchor:top" o:gfxdata="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" filled="f" stroked="f" strokeweight="1pt">
+                <v:textbox>
+                  <w:txbxContent>
+                    <w:p>
+                      <w:pPr>
+                        <w:spacing w:line="360" w:lineRule="auto"/>
+                        <w:ind w:firstLine="709"/>
+                        <w:jc w:val="center"/>
+                        <w:rPr>
+                          <w:rFonts w:cs="Times New Roman"/>
+                          <w:color w:val="000000" w:themeColor="text1"/>
+                          <w:sz w:val="24"/>
+                          <w:szCs w:val="28"/>
+                        </w:rPr>
+                      </w:pPr>
+                      <w:r>
+                        <w:rPr>
+                          <w:rFonts w:cs="Times New Roman"/>
+                          <w:color w:val="000000" w:themeColor="text1"/>
+                          <w:sz w:val="24"/>
+                          <w:szCs w:val="28"/>
+                        </w:rPr>
+                        <w:t>Рисунок 8 – Активность на таламусе до настройки системы. Мембранный потенциал</w:t>
+                      </w:r>
+                    </w:p>
+                    <w:p/>
+                    <w:p/>
+                  </w:txbxContent>
+                </v:textbox>
+                <w10:wrap type="square" anchorx="margin"/>
+              </v:shape>
+            </w:pict>
+          </mc:Fallback>
+        </mc:AlternateContent>
+      </w:r>
+      <w:r>
+        <w:rPr>
+          <w:rFonts w:eastAsiaTheme="minorEastAsia" w:cs="Times New Roman"/>
+          <w:color w:val="000000"/>
+          <w:szCs w:val="24"/>
+          <w:lang w:eastAsia="ru-RU"/>
+        </w:rPr>
+        <w:pict w14:anchorId="458A28C1">
           <v:shapetype id="_x0000_t75" coordsize="21600,21600" o:spt="75" o:preferrelative="t" path="m@4@5l@4@11@9@11@9@5xe" filled="f" stroked="f">
             <v:stroke joinstyle="miter"/>
             <v:formulas>
@@ -18646,8 +18947,8 @@
             <v:path o:extrusionok="f" gradientshapeok="t" o:connecttype="rect"/>
             <o:lock v:ext="edit" aspectratio="t"/>
           </v:shapetype>
-          <v:shape id="_x0000_i1025" type="#_x0000_t75" style="width:316.5pt;height:237pt">
-            <v:imagedata r:id="rId16" o:title="spikes_thalamus [glu]_yes_dopamine_noise"/>
+          <v:shape id="_x0000_i1033" type="#_x0000_t75" style="width:312.5pt;height:234.5pt">
+            <v:imagedata r:id="rId17" o:title="0"/>
           </v:shape>
         </w:pict>
       </w:r>
@@ -18669,7 +18970,7 @@
         <w:pStyle w:val="2"/>
         <w:jc w:val="center"/>
       </w:pPr>
-      <w:bookmarkStart w:id="33" w:name="_Toc453863178"/>
+      <w:bookmarkStart w:id="32" w:name="_Toc454108821"/>
       <w:r>
         <w:t>3.</w:t>
       </w:r>
@@ -18682,7 +18983,7 @@
       <w:r>
         <w:t>Результаты</w:t>
       </w:r>
-      <w:bookmarkEnd w:id="33"/>
+      <w:bookmarkEnd w:id="32"/>
     </w:p>
     <w:p>
       <w:pPr>
@@ -18693,6 +18994,1070 @@
           <w:color w:val="000000"/>
           <w:szCs w:val="24"/>
           <w:lang w:eastAsia="ru-RU"/>
+        </w:rPr>
+      </w:pPr>
+      <w:r>
+        <w:rPr>
+          <w:noProof/>
+          <w:lang w:eastAsia="ru-RU"/>
+        </w:rPr>
+        <mc:AlternateContent>
+          <mc:Choice Requires="wps">
+            <w:drawing>
+              <wp:anchor distT="45720" distB="45720" distL="114300" distR="114300" simplePos="0" relativeHeight="251684864" behindDoc="0" locked="0" layoutInCell="1" allowOverlap="1" wp14:anchorId="27028F03" wp14:editId="2408102B">
+                <wp:simplePos x="0" y="0"/>
+                <wp:positionH relativeFrom="margin">
+                  <wp:align>left</wp:align>
+                </wp:positionH>
+                <wp:positionV relativeFrom="paragraph">
+                  <wp:posOffset>3807681</wp:posOffset>
+                </wp:positionV>
+                <wp:extent cx="5935980" cy="485140"/>
+                <wp:effectExtent l="0" t="0" r="0" b="0"/>
+                <wp:wrapSquare wrapText="bothSides"/>
+                <wp:docPr id="12" name="Надпись 2"/>
+                <wp:cNvGraphicFramePr>
+                  <a:graphicFrameLocks xmlns:a="http://schemas.openxmlformats.org/drawingml/2006/main"/>
+                </wp:cNvGraphicFramePr>
+                <a:graphic xmlns:a="http://schemas.openxmlformats.org/drawingml/2006/main">
+                  <a:graphicData uri="http://schemas.microsoft.com/office/word/2010/wordprocessingShape">
+                    <wps:wsp>
+                      <wps:cNvSpPr txBox="1">
+                        <a:spLocks noChangeArrowheads="1"/>
+                      </wps:cNvSpPr>
+                      <wps:spPr bwMode="auto">
+                        <a:xfrm>
+                          <a:off x="0" y="0"/>
+                          <a:ext cx="5935980" cy="485140"/>
+                        </a:xfrm>
+                        <a:prstGeom prst="rect">
+                          <a:avLst/>
+                        </a:prstGeom>
+                        <a:noFill/>
+                        <a:ln>
+                          <a:noFill/>
+                          <a:headEnd/>
+                          <a:tailEnd/>
+                        </a:ln>
+                      </wps:spPr>
+                      <wps:style>
+                        <a:lnRef idx="2">
+                          <a:schemeClr val="dk1"/>
+                        </a:lnRef>
+                        <a:fillRef idx="1">
+                          <a:schemeClr val="lt1"/>
+                        </a:fillRef>
+                        <a:effectRef idx="0">
+                          <a:schemeClr val="dk1"/>
+                        </a:effectRef>
+                        <a:fontRef idx="minor">
+                          <a:schemeClr val="dk1"/>
+                        </a:fontRef>
+                      </wps:style>
+                      <wps:txbx>
+                        <w:txbxContent>
+                          <w:p>
+                            <w:pPr>
+                              <w:spacing w:line="360" w:lineRule="auto"/>
+                              <w:ind w:firstLine="709"/>
+                              <w:jc w:val="center"/>
+                              <w:rPr>
+                                <w:rFonts w:cs="Times New Roman"/>
+                                <w:color w:val="000000" w:themeColor="text1"/>
+                                <w:sz w:val="24"/>
+                                <w:szCs w:val="28"/>
+                              </w:rPr>
+                            </w:pPr>
+                            <w:r>
+                              <w:rPr>
+                                <w:rFonts w:cs="Times New Roman"/>
+                                <w:color w:val="000000" w:themeColor="text1"/>
+                                <w:sz w:val="24"/>
+                                <w:szCs w:val="28"/>
+                              </w:rPr>
+                              <w:t>Рисунок 9</w:t>
+                            </w:r>
+                            <w:r>
+                              <w:rPr>
+                                <w:rFonts w:cs="Times New Roman"/>
+                                <w:color w:val="000000" w:themeColor="text1"/>
+                                <w:sz w:val="24"/>
+                                <w:szCs w:val="28"/>
+                              </w:rPr>
+                              <w:t xml:space="preserve"> – Активность на таламусе </w:t>
+                            </w:r>
+                            <w:r>
+                              <w:rPr>
+                                <w:rFonts w:cs="Times New Roman"/>
+                                <w:color w:val="000000" w:themeColor="text1"/>
+                                <w:sz w:val="24"/>
+                                <w:szCs w:val="28"/>
+                              </w:rPr>
+                              <w:t>после</w:t>
+                            </w:r>
+                            <w:r>
+                              <w:rPr>
+                                <w:rFonts w:cs="Times New Roman"/>
+                                <w:color w:val="000000" w:themeColor="text1"/>
+                                <w:sz w:val="24"/>
+                                <w:szCs w:val="28"/>
+                              </w:rPr>
+                              <w:t xml:space="preserve"> настройки системы. Спайки</w:t>
+                            </w:r>
+                          </w:p>
+                          <w:p/>
+                        </w:txbxContent>
+                      </wps:txbx>
+                      <wps:bodyPr rot="0" vert="horz" wrap="square" lIns="91440" tIns="45720" rIns="91440" bIns="45720" anchor="t" anchorCtr="0">
+                        <a:noAutofit/>
+                      </wps:bodyPr>
+                    </wps:wsp>
+                  </a:graphicData>
+                </a:graphic>
+                <wp14:sizeRelH relativeFrom="margin">
+                  <wp14:pctWidth>0</wp14:pctWidth>
+                </wp14:sizeRelH>
+                <wp14:sizeRelV relativeFrom="margin">
+                  <wp14:pctHeight>0</wp14:pctHeight>
+                </wp14:sizeRelV>
+              </wp:anchor>
+            </w:drawing>
+          </mc:Choice>
+          <mc:Fallback>
+            <w:pict>
+              <v:shape w14:anchorId="27028F03" id="_x0000_s1034" type="#_x0000_t202" style="position:absolute;left:0;text-align:left;margin-left:0;margin-top:299.8pt;width:467.4pt;height:38.2pt;z-index:251684864;visibility:visible;mso-wrap-style:square;mso-width-percent:0;mso-height-percent:0;mso-wrap-distance-left:9pt;mso-wrap-distance-top:3.6pt;mso-wrap-distance-right:9pt;mso-wrap-distance-bottom:3.6pt;mso-position-horizontal:left;mso-position-horizontal-relative:margin;mso-position-vertical:absolute;mso-position-vertical-relative:text;mso-width-percent:0;mso-height-percent:0;mso-width-relative:margin;mso-height-relative:margin;v-text-anchor:top" o:gfxdata="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" filled="f" stroked="f" strokeweight="1pt">
+                <v:textbox>
+                  <w:txbxContent>
+                    <w:p>
+                      <w:pPr>
+                        <w:spacing w:line="360" w:lineRule="auto"/>
+                        <w:ind w:firstLine="709"/>
+                        <w:jc w:val="center"/>
+                        <w:rPr>
+                          <w:rFonts w:cs="Times New Roman"/>
+                          <w:color w:val="000000" w:themeColor="text1"/>
+                          <w:sz w:val="24"/>
+                          <w:szCs w:val="28"/>
+                        </w:rPr>
+                      </w:pPr>
+                      <w:r>
+                        <w:rPr>
+                          <w:rFonts w:cs="Times New Roman"/>
+                          <w:color w:val="000000" w:themeColor="text1"/>
+                          <w:sz w:val="24"/>
+                          <w:szCs w:val="28"/>
+                        </w:rPr>
+                        <w:t>Рисунок 9</w:t>
+                      </w:r>
+                      <w:r>
+                        <w:rPr>
+                          <w:rFonts w:cs="Times New Roman"/>
+                          <w:color w:val="000000" w:themeColor="text1"/>
+                          <w:sz w:val="24"/>
+                          <w:szCs w:val="28"/>
+                        </w:rPr>
+                        <w:t xml:space="preserve"> – Активность на таламусе </w:t>
+                      </w:r>
+                      <w:r>
+                        <w:rPr>
+                          <w:rFonts w:cs="Times New Roman"/>
+                          <w:color w:val="000000" w:themeColor="text1"/>
+                          <w:sz w:val="24"/>
+                          <w:szCs w:val="28"/>
+                        </w:rPr>
+                        <w:t>после</w:t>
+                      </w:r>
+                      <w:r>
+                        <w:rPr>
+                          <w:rFonts w:cs="Times New Roman"/>
+                          <w:color w:val="000000" w:themeColor="text1"/>
+                          <w:sz w:val="24"/>
+                          <w:szCs w:val="28"/>
+                        </w:rPr>
+                        <w:t xml:space="preserve"> настройки системы. Спайки</w:t>
+                      </w:r>
+                    </w:p>
+                    <w:p/>
+                  </w:txbxContent>
+                </v:textbox>
+                <w10:wrap type="square" anchorx="margin"/>
+              </v:shape>
+            </w:pict>
+          </mc:Fallback>
+        </mc:AlternateContent>
+      </w:r>
+      <w:r>
+        <w:rPr>
+          <w:noProof/>
+        </w:rPr>
+        <w:pict w14:anchorId="35CF7EBB">
+          <v:shape id="_x0000_s1030" type="#_x0000_t75" style="position:absolute;left:0;text-align:left;margin-left:94.4pt;margin-top:69.95pt;width:309.5pt;height:232.05pt;z-index:251682816;mso-position-horizontal-relative:text;mso-position-vertical-relative:text;mso-width-relative:page;mso-height-relative:page">
+            <v:imagedata r:id="rId18" o:title="spikes_thalamus [glu]_yes_dopamine_noise"/>
+            <w10:wrap type="topAndBottom"/>
+          </v:shape>
+        </w:pict>
+      </w:r>
+      <w:r>
+        <w:rPr>
+          <w:rFonts w:eastAsiaTheme="minorEastAsia" w:cs="Times New Roman"/>
+          <w:color w:val="000000"/>
+          <w:szCs w:val="24"/>
+          <w:lang w:eastAsia="ru-RU"/>
+        </w:rPr>
+        <w:t xml:space="preserve">Тестирование системы с различными параметрами привело к </w:t>
+      </w:r>
+      <w:r>
+        <w:rPr>
+          <w:rFonts w:eastAsiaTheme="minorEastAsia" w:cs="Times New Roman"/>
+          <w:color w:val="000000"/>
+          <w:szCs w:val="24"/>
+          <w:lang w:eastAsia="ru-RU"/>
+        </w:rPr>
+        <w:t>результата</w:t>
+      </w:r>
+      <w:r>
+        <w:rPr>
+          <w:rFonts w:eastAsiaTheme="minorEastAsia" w:cs="Times New Roman"/>
+          <w:color w:val="000000"/>
+          <w:szCs w:val="24"/>
+          <w:lang w:eastAsia="ru-RU"/>
+        </w:rPr>
+        <w:t>м, показанным на рисунках 9 – 10.</w:t>
+      </w:r>
+    </w:p>
+    <w:p>
+      <w:pPr>
+        <w:spacing w:line="360" w:lineRule="auto"/>
+        <w:ind w:firstLine="709"/>
+        <w:jc w:val="center"/>
+        <w:rPr>
+          <w:rFonts w:eastAsiaTheme="minorEastAsia" w:cs="Times New Roman"/>
+          <w:color w:val="000000"/>
+          <w:szCs w:val="24"/>
+          <w:lang w:eastAsia="ru-RU"/>
+        </w:rPr>
+      </w:pPr>
+      <w:r>
+        <w:rPr>
+          <w:noProof/>
+          <w:lang w:eastAsia="ru-RU"/>
+        </w:rPr>
+        <w:lastRenderedPageBreak/>
+        <mc:AlternateContent>
+          <mc:Choice Requires="wps">
+            <w:drawing>
+              <wp:anchor distT="45720" distB="45720" distL="114300" distR="114300" simplePos="0" relativeHeight="251686912" behindDoc="0" locked="0" layoutInCell="1" allowOverlap="1" wp14:anchorId="52D5E50D" wp14:editId="5F61E194">
+                <wp:simplePos x="0" y="0"/>
+                <wp:positionH relativeFrom="margin">
+                  <wp:align>left</wp:align>
+                </wp:positionH>
+                <wp:positionV relativeFrom="paragraph">
+                  <wp:posOffset>3296920</wp:posOffset>
+                </wp:positionV>
+                <wp:extent cx="5935980" cy="783590"/>
+                <wp:effectExtent l="0" t="0" r="0" b="0"/>
+                <wp:wrapSquare wrapText="bothSides"/>
+                <wp:docPr id="14" name="Надпись 2"/>
+                <wp:cNvGraphicFramePr>
+                  <a:graphicFrameLocks xmlns:a="http://schemas.openxmlformats.org/drawingml/2006/main"/>
+                </wp:cNvGraphicFramePr>
+                <a:graphic xmlns:a="http://schemas.openxmlformats.org/drawingml/2006/main">
+                  <a:graphicData uri="http://schemas.microsoft.com/office/word/2010/wordprocessingShape">
+                    <wps:wsp>
+                      <wps:cNvSpPr txBox="1">
+                        <a:spLocks noChangeArrowheads="1"/>
+                      </wps:cNvSpPr>
+                      <wps:spPr bwMode="auto">
+                        <a:xfrm>
+                          <a:off x="0" y="0"/>
+                          <a:ext cx="5935980" cy="783590"/>
+                        </a:xfrm>
+                        <a:prstGeom prst="rect">
+                          <a:avLst/>
+                        </a:prstGeom>
+                        <a:noFill/>
+                        <a:ln>
+                          <a:noFill/>
+                          <a:headEnd/>
+                          <a:tailEnd/>
+                        </a:ln>
+                      </wps:spPr>
+                      <wps:style>
+                        <a:lnRef idx="2">
+                          <a:schemeClr val="dk1"/>
+                        </a:lnRef>
+                        <a:fillRef idx="1">
+                          <a:schemeClr val="lt1"/>
+                        </a:fillRef>
+                        <a:effectRef idx="0">
+                          <a:schemeClr val="dk1"/>
+                        </a:effectRef>
+                        <a:fontRef idx="minor">
+                          <a:schemeClr val="dk1"/>
+                        </a:fontRef>
+                      </wps:style>
+                      <wps:txbx>
+                        <w:txbxContent>
+                          <w:p>
+                            <w:pPr>
+                              <w:spacing w:line="360" w:lineRule="auto"/>
+                              <w:ind w:firstLine="709"/>
+                              <w:jc w:val="center"/>
+                              <w:rPr>
+                                <w:rFonts w:cs="Times New Roman"/>
+                                <w:color w:val="000000" w:themeColor="text1"/>
+                                <w:sz w:val="24"/>
+                                <w:szCs w:val="28"/>
+                              </w:rPr>
+                            </w:pPr>
+                            <w:r>
+                              <w:rPr>
+                                <w:rFonts w:cs="Times New Roman"/>
+                                <w:color w:val="000000" w:themeColor="text1"/>
+                                <w:sz w:val="24"/>
+                                <w:szCs w:val="28"/>
+                              </w:rPr>
+                              <w:t>Рисун</w:t>
+                            </w:r>
+                            <w:r>
+                              <w:rPr>
+                                <w:rFonts w:cs="Times New Roman"/>
+                                <w:color w:val="000000" w:themeColor="text1"/>
+                                <w:sz w:val="24"/>
+                                <w:szCs w:val="28"/>
+                              </w:rPr>
+                              <w:t>ок 10 – Активность на таламусе после</w:t>
+                            </w:r>
+                            <w:r>
+                              <w:rPr>
+                                <w:rFonts w:cs="Times New Roman"/>
+                                <w:color w:val="000000" w:themeColor="text1"/>
+                                <w:sz w:val="24"/>
+                                <w:szCs w:val="28"/>
+                              </w:rPr>
+                              <w:t xml:space="preserve"> настройки системы. Мембранный потенциал</w:t>
+                            </w:r>
+                          </w:p>
+                          <w:p/>
+                          <w:p/>
+                        </w:txbxContent>
+                      </wps:txbx>
+                      <wps:bodyPr rot="0" vert="horz" wrap="square" lIns="91440" tIns="45720" rIns="91440" bIns="45720" anchor="t" anchorCtr="0">
+                        <a:noAutofit/>
+                      </wps:bodyPr>
+                    </wps:wsp>
+                  </a:graphicData>
+                </a:graphic>
+                <wp14:sizeRelH relativeFrom="margin">
+                  <wp14:pctWidth>0</wp14:pctWidth>
+                </wp14:sizeRelH>
+                <wp14:sizeRelV relativeFrom="margin">
+                  <wp14:pctHeight>0</wp14:pctHeight>
+                </wp14:sizeRelV>
+              </wp:anchor>
+            </w:drawing>
+          </mc:Choice>
+          <mc:Fallback>
+            <w:pict>
+              <v:shape w14:anchorId="52D5E50D" id="_x0000_s1035" type="#_x0000_t202" style="position:absolute;left:0;text-align:left;margin-left:0;margin-top:259.6pt;width:467.4pt;height:61.7pt;z-index:251686912;visibility:visible;mso-wrap-style:square;mso-width-percent:0;mso-height-percent:0;mso-wrap-distance-left:9pt;mso-wrap-distance-top:3.6pt;mso-wrap-distance-right:9pt;mso-wrap-distance-bottom:3.6pt;mso-position-horizontal:left;mso-position-horizontal-relative:margin;mso-position-vertical:absolute;mso-position-vertical-relative:text;mso-width-percent:0;mso-height-percent:0;mso-width-relative:margin;mso-height-relative:margin;v-text-anchor:top" o:gfxdata="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" filled="f" stroked="f" strokeweight="1pt">
+                <v:textbox>
+                  <w:txbxContent>
+                    <w:p>
+                      <w:pPr>
+                        <w:spacing w:line="360" w:lineRule="auto"/>
+                        <w:ind w:firstLine="709"/>
+                        <w:jc w:val="center"/>
+                        <w:rPr>
+                          <w:rFonts w:cs="Times New Roman"/>
+                          <w:color w:val="000000" w:themeColor="text1"/>
+                          <w:sz w:val="24"/>
+                          <w:szCs w:val="28"/>
+                        </w:rPr>
+                      </w:pPr>
+                      <w:r>
+                        <w:rPr>
+                          <w:rFonts w:cs="Times New Roman"/>
+                          <w:color w:val="000000" w:themeColor="text1"/>
+                          <w:sz w:val="24"/>
+                          <w:szCs w:val="28"/>
+                        </w:rPr>
+                        <w:t>Рисун</w:t>
+                      </w:r>
+                      <w:r>
+                        <w:rPr>
+                          <w:rFonts w:cs="Times New Roman"/>
+                          <w:color w:val="000000" w:themeColor="text1"/>
+                          <w:sz w:val="24"/>
+                          <w:szCs w:val="28"/>
+                        </w:rPr>
+                        <w:t>ок 10 – Активность на таламусе после</w:t>
+                      </w:r>
+                      <w:r>
+                        <w:rPr>
+                          <w:rFonts w:cs="Times New Roman"/>
+                          <w:color w:val="000000" w:themeColor="text1"/>
+                          <w:sz w:val="24"/>
+                          <w:szCs w:val="28"/>
+                        </w:rPr>
+                        <w:t xml:space="preserve"> настройки системы. Мембранный потенциал</w:t>
+                      </w:r>
+                    </w:p>
+                    <w:p/>
+                    <w:p/>
+                  </w:txbxContent>
+                </v:textbox>
+                <w10:wrap type="square" anchorx="margin"/>
+              </v:shape>
+            </w:pict>
+          </mc:Fallback>
+        </mc:AlternateContent>
+      </w:r>
+      <w:r>
+        <w:rPr>
+          <w:rFonts w:eastAsiaTheme="minorEastAsia" w:cs="Times New Roman"/>
+          <w:color w:val="000000"/>
+          <w:szCs w:val="24"/>
+          <w:lang w:eastAsia="ru-RU"/>
+        </w:rPr>
+        <w:pict w14:anchorId="347D5AA1">
+          <v:shape id="_x0000_i1039" type="#_x0000_t75" style="width:327pt;height:245.5pt">
+            <v:imagedata r:id="rId19" o:title="volt_thalamus [glu]_yes_dopamine_noise"/>
+          </v:shape>
+        </w:pict>
+      </w:r>
+    </w:p>
+    <w:p>
+      <w:pPr>
+        <w:spacing w:before="0" w:after="160" w:line="360" w:lineRule="auto"/>
+        <w:ind w:firstLine="708"/>
+        <w:rPr>
+          <w:rFonts w:eastAsiaTheme="minorEastAsia" w:cs="Times New Roman"/>
+        </w:rPr>
+      </w:pPr>
+      <w:r>
+        <w:rPr>
+          <w:rFonts w:cs="Times New Roman"/>
+        </w:rPr>
+        <w:t xml:space="preserve">На рисунке 10 мы видим четыре вспышки вместо ожидаемых 5. Это произошло из-за </w:t>
+      </w:r>
+      <w:r>
+        <w:rPr>
+          <w:rFonts w:cs="Times New Roman"/>
+        </w:rPr>
+        <w:t>подавления бледного шара (</w:t>
+      </w:r>
+      <w:r>
+        <w:rPr>
+          <w:rFonts w:cs="Times New Roman"/>
+          <w:lang w:val="en-US"/>
+        </w:rPr>
+        <w:t>interna</w:t>
+      </w:r>
+      <w:r>
+        <w:rPr>
+          <w:rFonts w:cs="Times New Roman"/>
+        </w:rPr>
+        <w:t xml:space="preserve">) </w:t>
+      </w:r>
+      <w:r>
+        <w:rPr>
+          <w:rFonts w:cs="Times New Roman"/>
+        </w:rPr>
+        <w:t xml:space="preserve">и черной субстанции </w:t>
+      </w:r>
+      <w:r>
+        <w:rPr>
+          <w:rFonts w:cs="Times New Roman"/>
+        </w:rPr>
+        <w:t>(</w:t>
+      </w:r>
+      <w:r>
+        <w:rPr>
+          <w:rFonts w:cs="Times New Roman"/>
+          <w:lang w:val="en-US"/>
+        </w:rPr>
+        <w:t>reticulata</w:t>
+      </w:r>
+      <w:r>
+        <w:rPr>
+          <w:rFonts w:cs="Times New Roman"/>
+        </w:rPr>
+        <w:t>)</w:t>
+      </w:r>
+      <w:r>
+        <w:rPr>
+          <w:rFonts w:cs="Times New Roman"/>
+        </w:rPr>
+        <w:t xml:space="preserve"> </w:t>
+      </w:r>
+      <w:r>
+        <w:rPr>
+          <w:rFonts w:cs="Times New Roman"/>
+        </w:rPr>
+        <w:t>и восстановления потенциала таламуса,</w:t>
+      </w:r>
+      <w:r>
+        <w:rPr>
+          <w:rFonts w:cs="Times New Roman"/>
+        </w:rPr>
+        <w:t xml:space="preserve"> </w:t>
+      </w:r>
+      <w:r>
+        <w:rPr>
+          <w:rFonts w:cs="Times New Roman"/>
+        </w:rPr>
+        <w:t>к</w:t>
+      </w:r>
+      <w:r>
+        <w:rPr>
+          <w:rFonts w:cs="Times New Roman"/>
+        </w:rPr>
+        <w:t>ак видно на рисунке 9, пе</w:t>
+      </w:r>
+      <w:r>
+        <w:rPr>
+          <w:rFonts w:cs="Times New Roman"/>
+        </w:rPr>
+        <w:t>рвые 3,3 мс таламус не активен, а первая вспышка отсутствует.</w:t>
+      </w:r>
+      <w:r>
+        <w:rPr>
+          <w:rFonts w:cs="Times New Roman"/>
+        </w:rPr>
+        <w:t xml:space="preserve"> Далее сис</w:t>
+      </w:r>
+      <w:r>
+        <w:rPr>
+          <w:rFonts w:cs="Times New Roman"/>
+        </w:rPr>
+        <w:t xml:space="preserve">тема ведет себя так, как и ожидалось. Вторая вспышка соответствует значению </w:t>
+      </w:r>
+      <m:oMath>
+        <m:r>
+          <w:rPr>
+            <w:rFonts w:ascii="Cambria Math" w:hAnsi="Cambria Math" w:cs="Times New Roman"/>
+          </w:rPr>
+          <m:t>δ</m:t>
+        </m:r>
+        <m:r>
+          <w:rPr>
+            <w:rFonts w:ascii="Cambria Math" w:hAnsi="Cambria Math" w:cs="Times New Roman"/>
+          </w:rPr>
+          <m:t>=1,5</m:t>
+        </m:r>
+      </m:oMath>
+      <w:r>
+        <w:rPr>
+          <w:rFonts w:eastAsiaTheme="minorEastAsia" w:cs="Times New Roman"/>
+        </w:rPr>
+        <w:t xml:space="preserve">, третья, четвертая и пятая – соответственно </w:t>
+      </w:r>
+      <m:oMath>
+        <m:r>
+          <w:rPr>
+            <w:rFonts w:ascii="Cambria Math" w:hAnsi="Cambria Math" w:cs="Times New Roman"/>
+          </w:rPr>
+          <m:t>δ=</m:t>
+        </m:r>
+        <m:r>
+          <w:rPr>
+            <w:rFonts w:ascii="Cambria Math" w:hAnsi="Cambria Math" w:cs="Times New Roman"/>
+          </w:rPr>
+          <m:t xml:space="preserve">0,38, </m:t>
+        </m:r>
+        <m:r>
+          <w:rPr>
+            <w:rFonts w:ascii="Cambria Math" w:hAnsi="Cambria Math" w:cs="Times New Roman"/>
+          </w:rPr>
+          <m:t>δ=</m:t>
+        </m:r>
+        <m:r>
+          <w:rPr>
+            <w:rFonts w:ascii="Cambria Math" w:hAnsi="Cambria Math" w:cs="Times New Roman"/>
+          </w:rPr>
+          <m:t xml:space="preserve">0,8, </m:t>
+        </m:r>
+        <m:r>
+          <w:rPr>
+            <w:rFonts w:ascii="Cambria Math" w:hAnsi="Cambria Math" w:cs="Times New Roman"/>
+          </w:rPr>
+          <m:t>δ=0,</m:t>
+        </m:r>
+        <m:r>
+          <w:rPr>
+            <w:rFonts w:ascii="Cambria Math" w:hAnsi="Cambria Math" w:cs="Times New Roman"/>
+          </w:rPr>
+          <m:t>33</m:t>
+        </m:r>
+      </m:oMath>
+      <w:r>
+        <w:rPr>
+          <w:rFonts w:eastAsiaTheme="minorEastAsia" w:cs="Times New Roman"/>
+        </w:rPr>
+        <w:t>.</w:t>
+      </w:r>
+    </w:p>
+    <w:p>
+      <w:pPr>
+        <w:spacing w:before="0" w:after="160" w:line="360" w:lineRule="auto"/>
+        <w:ind w:firstLine="708"/>
+        <w:rPr>
+          <w:rFonts w:eastAsiaTheme="minorEastAsia" w:cs="Times New Roman"/>
+        </w:rPr>
+      </w:pPr>
+      <w:r>
+        <w:rPr>
+          <w:rFonts w:eastAsiaTheme="minorEastAsia" w:cs="Times New Roman"/>
+        </w:rPr>
+        <w:t xml:space="preserve">Спайки для бледного шара </w:t>
+      </w:r>
+      <w:r>
+        <w:rPr>
+          <w:rFonts w:eastAsiaTheme="minorEastAsia" w:cs="Times New Roman"/>
+        </w:rPr>
+        <w:t>(</w:t>
+      </w:r>
+      <w:r>
+        <w:rPr>
+          <w:rFonts w:eastAsiaTheme="minorEastAsia" w:cs="Times New Roman"/>
+          <w:lang w:val="en-US"/>
+        </w:rPr>
+        <w:t>interna</w:t>
+      </w:r>
+      <w:r>
+        <w:rPr>
+          <w:rFonts w:eastAsiaTheme="minorEastAsia" w:cs="Times New Roman"/>
+        </w:rPr>
+        <w:t xml:space="preserve">) </w:t>
+      </w:r>
+      <w:r>
+        <w:rPr>
+          <w:rFonts w:eastAsiaTheme="minorEastAsia" w:cs="Times New Roman"/>
+        </w:rPr>
+        <w:t>и черной субстанции (</w:t>
+      </w:r>
+      <w:r>
+        <w:rPr>
+          <w:rFonts w:eastAsiaTheme="minorEastAsia" w:cs="Times New Roman"/>
+          <w:lang w:val="en-US"/>
+        </w:rPr>
+        <w:t>reticulate</w:t>
+      </w:r>
+      <w:r>
+        <w:rPr>
+          <w:rFonts w:eastAsiaTheme="minorEastAsia" w:cs="Times New Roman"/>
+        </w:rPr>
+        <w:t>)</w:t>
+      </w:r>
+      <w:r>
+        <w:rPr>
+          <w:rFonts w:eastAsiaTheme="minorEastAsia" w:cs="Times New Roman"/>
+        </w:rPr>
+        <w:t xml:space="preserve"> </w:t>
+      </w:r>
+      <w:r>
+        <w:rPr>
+          <w:rFonts w:eastAsiaTheme="minorEastAsia" w:cs="Times New Roman"/>
+        </w:rPr>
+        <w:t>отсутствуют, так как</w:t>
+      </w:r>
+      <w:r>
+        <w:rPr>
+          <w:rFonts w:eastAsiaTheme="minorEastAsia" w:cs="Times New Roman"/>
+        </w:rPr>
+        <w:t xml:space="preserve"> выделяется дофамин.</w:t>
+      </w:r>
+    </w:p>
+    <w:p>
+      <w:pPr>
+        <w:spacing w:before="0" w:after="160" w:line="360" w:lineRule="auto"/>
+        <w:ind w:firstLine="708"/>
+        <w:rPr>
+          <w:rFonts w:eastAsiaTheme="minorEastAsia" w:cs="Times New Roman"/>
+        </w:rPr>
+      </w:pPr>
+      <w:r>
+        <w:rPr>
+          <w:rFonts w:eastAsiaTheme="minorEastAsia" w:cs="Times New Roman"/>
+        </w:rPr>
+        <w:t xml:space="preserve">Данных результатов </w:t>
+      </w:r>
+      <w:r>
+        <w:rPr>
+          <w:rFonts w:eastAsiaTheme="minorEastAsia" w:cs="Times New Roman"/>
+        </w:rPr>
+        <w:t>мы добились, используя следующие веса (если вес не указан, используется значение по умолчанию, равное единице):</w:t>
+      </w:r>
+    </w:p>
+    <w:p>
+      <w:pPr>
+        <w:pStyle w:val="a7"/>
+        <w:numPr>
+          <w:ilvl w:val="0"/>
+          <w:numId w:val="22"/>
+        </w:numPr>
+        <w:spacing w:before="0" w:after="160" w:line="360" w:lineRule="auto"/>
+        <w:rPr>
+          <w:rFonts w:ascii="Courier New" w:eastAsiaTheme="minorEastAsia" w:hAnsi="Courier New" w:cs="Courier New"/>
+          <w:sz w:val="20"/>
+          <w:lang w:val="en-US"/>
+        </w:rPr>
+      </w:pPr>
+      <w:r>
+        <w:rPr>
+          <w:rFonts w:ascii="Courier New" w:eastAsiaTheme="minorEastAsia" w:hAnsi="Courier New" w:cs="Courier New"/>
+          <w:sz w:val="20"/>
+          <w:lang w:val="en-US"/>
+        </w:rPr>
+        <w:t>connect(motor[Cortex], thalamus[thalamus_Glu], syn_type=Glu, weight_coef=0.5)</w:t>
+      </w:r>
+    </w:p>
+    <w:p>
+      <w:pPr>
+        <w:pStyle w:val="a7"/>
+        <w:numPr>
+          <w:ilvl w:val="0"/>
+          <w:numId w:val="22"/>
+        </w:numPr>
+        <w:spacing w:before="0" w:after="160" w:line="360" w:lineRule="auto"/>
+        <w:rPr>
+          <w:rFonts w:ascii="Courier New" w:eastAsiaTheme="minorEastAsia" w:hAnsi="Courier New" w:cs="Courier New"/>
+          <w:sz w:val="20"/>
+          <w:lang w:val="en-US"/>
+        </w:rPr>
+      </w:pPr>
+      <w:r>
+        <w:rPr>
+          <w:rFonts w:ascii="Courier New" w:eastAsiaTheme="minorEastAsia" w:hAnsi="Courier New" w:cs="Courier New"/>
+          <w:sz w:val="20"/>
+          <w:lang w:val="en-US"/>
+        </w:rPr>
+        <w:t>connect(motor[Cortex], striatum[</w:t>
+      </w:r>
+      <w:r>
+        <w:rPr>
+          <w:rFonts w:ascii="Courier New" w:eastAsiaTheme="minorEastAsia" w:hAnsi="Courier New" w:cs="Courier New"/>
+          <w:sz w:val="20"/>
+          <w:lang w:val="en-US"/>
+        </w:rPr>
+        <w:t>D1], syn_type=Glu</w:t>
+      </w:r>
+      <w:r>
+        <w:rPr>
+          <w:rFonts w:ascii="Courier New" w:eastAsiaTheme="minorEastAsia" w:hAnsi="Courier New" w:cs="Courier New"/>
+          <w:sz w:val="20"/>
+          <w:lang w:val="en-US"/>
+        </w:rPr>
+        <w:t>)</w:t>
+      </w:r>
+    </w:p>
+    <w:p>
+      <w:pPr>
+        <w:pStyle w:val="a7"/>
+        <w:numPr>
+          <w:ilvl w:val="0"/>
+          <w:numId w:val="22"/>
+        </w:numPr>
+        <w:spacing w:before="0" w:after="160" w:line="360" w:lineRule="auto"/>
+        <w:rPr>
+          <w:rFonts w:ascii="Courier New" w:eastAsiaTheme="minorEastAsia" w:hAnsi="Courier New" w:cs="Courier New"/>
+          <w:sz w:val="20"/>
+          <w:lang w:val="en-US"/>
+        </w:rPr>
+      </w:pPr>
+      <w:r>
+        <w:rPr>
+          <w:rFonts w:ascii="Courier New" w:eastAsiaTheme="minorEastAsia" w:hAnsi="Courier New" w:cs="Courier New"/>
+          <w:sz w:val="20"/>
+          <w:lang w:val="en-US"/>
+        </w:rPr>
+        <w:t>connect(motor[Cortex], striatum[D2], syn_type=Glu)</w:t>
+      </w:r>
+    </w:p>
+    <w:p>
+      <w:pPr>
+        <w:pStyle w:val="a7"/>
+        <w:numPr>
+          <w:ilvl w:val="0"/>
+          <w:numId w:val="22"/>
+        </w:numPr>
+        <w:spacing w:before="0" w:after="160" w:line="360" w:lineRule="auto"/>
+        <w:rPr>
+          <w:rFonts w:ascii="Courier New" w:eastAsiaTheme="minorEastAsia" w:hAnsi="Courier New" w:cs="Courier New"/>
+          <w:sz w:val="20"/>
+          <w:lang w:val="en-US"/>
+        </w:rPr>
+      </w:pPr>
+      <w:r>
+        <w:rPr>
+          <w:rFonts w:ascii="Courier New" w:eastAsiaTheme="minorEastAsia" w:hAnsi="Courier New" w:cs="Courier New"/>
+          <w:sz w:val="20"/>
+          <w:lang w:val="en-US"/>
+        </w:rPr>
+        <w:t>connect(motor[Cortex], stn[stn_Glu], syn_type=Glu</w:t>
+      </w:r>
+      <w:r>
+        <w:rPr>
+          <w:rFonts w:ascii="Courier New" w:eastAsiaTheme="minorEastAsia" w:hAnsi="Courier New" w:cs="Courier New"/>
+          <w:sz w:val="20"/>
+          <w:lang w:val="en-US"/>
+        </w:rPr>
+        <w:t>)</w:t>
+      </w:r>
+    </w:p>
+    <w:p>
+      <w:pPr>
+        <w:pStyle w:val="a7"/>
+        <w:numPr>
+          <w:ilvl w:val="0"/>
+          <w:numId w:val="22"/>
+        </w:numPr>
+        <w:spacing w:before="0" w:after="160" w:line="360" w:lineRule="auto"/>
+        <w:rPr>
+          <w:rFonts w:ascii="Courier New" w:eastAsiaTheme="minorEastAsia" w:hAnsi="Courier New" w:cs="Courier New"/>
+          <w:sz w:val="20"/>
+          <w:lang w:val="en-US"/>
+        </w:rPr>
+      </w:pPr>
+      <w:r>
+        <w:rPr>
+          <w:rFonts w:ascii="Courier New" w:eastAsiaTheme="minorEastAsia" w:hAnsi="Courier New" w:cs="Courier New"/>
+          <w:sz w:val="20"/>
+          <w:lang w:val="en-US"/>
+        </w:rPr>
+        <w:t>connect(striatum[D1], snr[snr_GABA], weight_coef=0.1)</w:t>
+      </w:r>
+    </w:p>
+    <w:p>
+      <w:pPr>
+        <w:pStyle w:val="a7"/>
+        <w:numPr>
+          <w:ilvl w:val="0"/>
+          <w:numId w:val="22"/>
+        </w:numPr>
+        <w:spacing w:before="0" w:after="160" w:line="360" w:lineRule="auto"/>
+        <w:rPr>
+          <w:rFonts w:ascii="Courier New" w:eastAsiaTheme="minorEastAsia" w:hAnsi="Courier New" w:cs="Courier New"/>
+          <w:sz w:val="20"/>
+          <w:lang w:val="en-US"/>
+        </w:rPr>
+      </w:pPr>
+      <w:r>
+        <w:rPr>
+          <w:rFonts w:ascii="Courier New" w:eastAsiaTheme="minorEastAsia" w:hAnsi="Courier New" w:cs="Courier New"/>
+          <w:sz w:val="20"/>
+          <w:lang w:val="en-US"/>
+        </w:rPr>
+        <w:lastRenderedPageBreak/>
+        <w:t>connect(striatum[D1], gpi[gpi_GABA], weight_coef=0.1)</w:t>
+      </w:r>
+    </w:p>
+    <w:p>
+      <w:pPr>
+        <w:pStyle w:val="a7"/>
+        <w:numPr>
+          <w:ilvl w:val="0"/>
+          <w:numId w:val="22"/>
+        </w:numPr>
+        <w:spacing w:before="0" w:after="160" w:line="360" w:lineRule="auto"/>
+        <w:rPr>
+          <w:rFonts w:ascii="Courier New" w:eastAsiaTheme="minorEastAsia" w:hAnsi="Courier New" w:cs="Courier New"/>
+          <w:sz w:val="20"/>
+          <w:lang w:val="en-US"/>
+        </w:rPr>
+      </w:pPr>
+      <w:r>
+        <w:rPr>
+          <w:rFonts w:ascii="Courier New" w:eastAsiaTheme="minorEastAsia" w:hAnsi="Courier New" w:cs="Courier New"/>
+          <w:sz w:val="20"/>
+          <w:lang w:val="en-US"/>
+        </w:rPr>
+        <w:t>connect(striatum[D1], gpe[gpe_GABA], weight_coef=0.1)</w:t>
+      </w:r>
+    </w:p>
+    <w:p>
+      <w:pPr>
+        <w:pStyle w:val="a7"/>
+        <w:numPr>
+          <w:ilvl w:val="0"/>
+          <w:numId w:val="22"/>
+        </w:numPr>
+        <w:spacing w:before="0" w:after="160" w:line="360" w:lineRule="auto"/>
+        <w:rPr>
+          <w:rFonts w:ascii="Courier New" w:eastAsiaTheme="minorEastAsia" w:hAnsi="Courier New" w:cs="Courier New"/>
+          <w:sz w:val="20"/>
+          <w:lang w:val="en-US"/>
+        </w:rPr>
+      </w:pPr>
+      <w:r>
+        <w:rPr>
+          <w:rFonts w:ascii="Courier New" w:eastAsiaTheme="minorEastAsia" w:hAnsi="Courier New" w:cs="Courier New"/>
+          <w:sz w:val="20"/>
+          <w:lang w:val="en-US"/>
+        </w:rPr>
+        <w:t>connect(striatum[D2], gpe[gpe_GABA], weight_coef=0.1)</w:t>
+      </w:r>
+    </w:p>
+    <w:p>
+      <w:pPr>
+        <w:pStyle w:val="a7"/>
+        <w:numPr>
+          <w:ilvl w:val="0"/>
+          <w:numId w:val="22"/>
+        </w:numPr>
+        <w:spacing w:before="0" w:after="160" w:line="360" w:lineRule="auto"/>
+        <w:rPr>
+          <w:rFonts w:ascii="Courier New" w:eastAsiaTheme="minorEastAsia" w:hAnsi="Courier New" w:cs="Courier New"/>
+          <w:sz w:val="20"/>
+          <w:lang w:val="en-US"/>
+        </w:rPr>
+      </w:pPr>
+      <w:r>
+        <w:rPr>
+          <w:rFonts w:ascii="Courier New" w:eastAsiaTheme="minorEastAsia" w:hAnsi="Courier New" w:cs="Courier New"/>
+          <w:sz w:val="20"/>
+          <w:lang w:val="en-US"/>
+        </w:rPr>
+        <w:t>connect(gpe[gpe_GABA], stn[stn_Glu], weight_coef=0.5)</w:t>
+      </w:r>
+    </w:p>
+    <w:p>
+      <w:pPr>
+        <w:pStyle w:val="a7"/>
+        <w:numPr>
+          <w:ilvl w:val="0"/>
+          <w:numId w:val="22"/>
+        </w:numPr>
+        <w:spacing w:before="0" w:after="160" w:line="360" w:lineRule="auto"/>
+        <w:rPr>
+          <w:rFonts w:ascii="Courier New" w:eastAsiaTheme="minorEastAsia" w:hAnsi="Courier New" w:cs="Courier New"/>
+          <w:sz w:val="20"/>
+          <w:lang w:val="en-US"/>
+        </w:rPr>
+      </w:pPr>
+      <w:r>
+        <w:rPr>
+          <w:rFonts w:ascii="Courier New" w:eastAsiaTheme="minorEastAsia" w:hAnsi="Courier New" w:cs="Courier New"/>
+          <w:sz w:val="20"/>
+          <w:lang w:val="en-US"/>
+        </w:rPr>
+        <w:t>connect(stn[stn_Glu], snr[snr_GABA], syn_type=Glu, weight_coef=2)</w:t>
+      </w:r>
+    </w:p>
+    <w:p>
+      <w:pPr>
+        <w:pStyle w:val="a7"/>
+        <w:numPr>
+          <w:ilvl w:val="0"/>
+          <w:numId w:val="22"/>
+        </w:numPr>
+        <w:spacing w:before="0" w:after="160" w:line="360" w:lineRule="auto"/>
+        <w:rPr>
+          <w:rFonts w:ascii="Courier New" w:eastAsiaTheme="minorEastAsia" w:hAnsi="Courier New" w:cs="Courier New"/>
+          <w:sz w:val="20"/>
+          <w:lang w:val="en-US"/>
+        </w:rPr>
+      </w:pPr>
+      <w:r>
+        <w:rPr>
+          <w:rFonts w:ascii="Courier New" w:eastAsiaTheme="minorEastAsia" w:hAnsi="Courier New" w:cs="Courier New"/>
+          <w:sz w:val="20"/>
+          <w:lang w:val="en-US"/>
+        </w:rPr>
+        <w:t>connect(stn[stn_Glu], gpi[gpi_GABA], syn_type=Glu, weight_coef=2)</w:t>
+      </w:r>
+    </w:p>
+    <w:p>
+      <w:pPr>
+        <w:pStyle w:val="a7"/>
+        <w:numPr>
+          <w:ilvl w:val="0"/>
+          <w:numId w:val="22"/>
+        </w:numPr>
+        <w:spacing w:before="0" w:after="160" w:line="360" w:lineRule="auto"/>
+        <w:rPr>
+          <w:rFonts w:ascii="Courier New" w:eastAsiaTheme="minorEastAsia" w:hAnsi="Courier New" w:cs="Courier New"/>
+          <w:sz w:val="20"/>
+          <w:lang w:val="en-US"/>
+        </w:rPr>
+      </w:pPr>
+      <w:r>
+        <w:rPr>
+          <w:rFonts w:ascii="Courier New" w:eastAsiaTheme="minorEastAsia" w:hAnsi="Courier New" w:cs="Courier New"/>
+          <w:sz w:val="20"/>
+          <w:lang w:val="en-US"/>
+        </w:rPr>
+        <w:t>connect(gpi[gpi_GABA], thalamus[thalamus_Glu], weight_coef=3)</w:t>
+      </w:r>
+    </w:p>
+    <w:p>
+      <w:pPr>
+        <w:pStyle w:val="a7"/>
+        <w:numPr>
+          <w:ilvl w:val="0"/>
+          <w:numId w:val="22"/>
+        </w:numPr>
+        <w:spacing w:before="0" w:after="160" w:line="360" w:lineRule="auto"/>
+        <w:rPr>
+          <w:rFonts w:ascii="Courier New" w:eastAsiaTheme="minorEastAsia" w:hAnsi="Courier New" w:cs="Courier New"/>
+          <w:sz w:val="20"/>
+          <w:lang w:val="en-US"/>
+        </w:rPr>
+      </w:pPr>
+      <w:r>
+        <w:rPr>
+          <w:rFonts w:ascii="Courier New" w:eastAsiaTheme="minorEastAsia" w:hAnsi="Courier New" w:cs="Courier New"/>
+          <w:sz w:val="20"/>
+          <w:lang w:val="en-US"/>
+        </w:rPr>
+        <w:t>connect(snr[snr_GABA], thalamus[thalamus_Glu], weight_coef=3)</w:t>
+      </w:r>
+    </w:p>
+    <w:p>
+      <w:pPr>
+        <w:pStyle w:val="a7"/>
+        <w:numPr>
+          <w:ilvl w:val="0"/>
+          <w:numId w:val="22"/>
+        </w:numPr>
+        <w:spacing w:before="0" w:after="160" w:line="360" w:lineRule="auto"/>
+        <w:rPr>
+          <w:rFonts w:ascii="Courier New" w:eastAsiaTheme="minorEastAsia" w:hAnsi="Courier New" w:cs="Courier New"/>
+          <w:sz w:val="20"/>
+          <w:lang w:val="en-US"/>
+        </w:rPr>
+      </w:pPr>
+      <w:r>
+        <w:rPr>
+          <w:rFonts w:ascii="Courier New" w:eastAsiaTheme="minorEastAsia" w:hAnsi="Courier New" w:cs="Courier New"/>
+          <w:sz w:val="20"/>
+          <w:lang w:val="en-US"/>
+        </w:rPr>
+        <w:t>connect(thalamus[thalamus_Glu], motor[FrontalCort</w:t>
+      </w:r>
+      <w:r>
+        <w:rPr>
+          <w:rFonts w:ascii="Courier New" w:eastAsiaTheme="minorEastAsia" w:hAnsi="Courier New" w:cs="Courier New"/>
+          <w:sz w:val="20"/>
+          <w:lang w:val="en-US"/>
+        </w:rPr>
+        <w:t>ex], syn_type=Glu</w:t>
+      </w:r>
+      <w:r>
+        <w:rPr>
+          <w:rFonts w:ascii="Courier New" w:eastAsiaTheme="minorEastAsia" w:hAnsi="Courier New" w:cs="Courier New"/>
+          <w:sz w:val="20"/>
+          <w:lang w:val="en-US"/>
+        </w:rPr>
+        <w:t>)</w:t>
+      </w:r>
+    </w:p>
+    <w:p>
+      <w:pPr>
+        <w:spacing w:before="0" w:after="160" w:line="360" w:lineRule="auto"/>
+        <w:rPr>
+          <w:rFonts w:eastAsiaTheme="minorEastAsia" w:cs="Times New Roman"/>
+          <w:lang w:val="en-US"/>
         </w:rPr>
       </w:pPr>
     </w:p>
@@ -18707,9 +20072,13 @@
           <w:color w:val="000000" w:themeColor="text1"/>
           <w:sz w:val="32"/>
           <w:szCs w:val="32"/>
-        </w:rPr>
-      </w:pPr>
-      <w:r>
+          <w:lang w:val="en-US"/>
+        </w:rPr>
+      </w:pPr>
+      <w:r>
+        <w:rPr>
+          <w:lang w:val="en-US"/>
+        </w:rPr>
         <w:br w:type="page"/>
       </w:r>
     </w:p>
@@ -18719,7 +20088,7 @@
         <w:ind w:left="360"/>
         <w:jc w:val="center"/>
       </w:pPr>
-      <w:bookmarkStart w:id="34" w:name="_Toc453863179"/>
+      <w:bookmarkStart w:id="33" w:name="_Toc454108822"/>
       <w:r>
         <w:rPr>
           <w:caps w:val="0"/>
@@ -18727,7 +20096,7 @@
         <w:lastRenderedPageBreak/>
         <w:t>ЗАКЛЮЧЕНИЕ</w:t>
       </w:r>
-      <w:bookmarkEnd w:id="34"/>
+      <w:bookmarkEnd w:id="33"/>
     </w:p>
     <w:p>
       <w:pPr>
@@ -18811,23 +20180,82 @@
       <w:r>
         <w:t xml:space="preserve"> В результате симуляции данной модели были получены графики, показывающие активность структур мозга, участвующих в процессе их воздействия друг на друга. Так как воздействие не может быть однозначным, а каждая связь обладает синаптической силой, то такую силу, называемую весом, нужно настроить.</w:t>
       </w:r>
+      <w:r>
+        <w:t xml:space="preserve"> В ходе настройки системы мы добились четырех вспышек активности на таламусе вместо ожидаемых пяти. Э</w:t>
+      </w:r>
+      <w:r>
+        <w:t xml:space="preserve">то происходит из-за </w:t>
+      </w:r>
+      <w:r>
+        <w:rPr>
+          <w:rFonts w:cs="Times New Roman"/>
+        </w:rPr>
+        <w:t>подавления бледного шара (</w:t>
+      </w:r>
+      <w:r>
+        <w:rPr>
+          <w:rFonts w:cs="Times New Roman"/>
+          <w:lang w:val="en-US"/>
+        </w:rPr>
+        <w:t>interna</w:t>
+      </w:r>
+      <w:r>
+        <w:rPr>
+          <w:rFonts w:cs="Times New Roman"/>
+        </w:rPr>
+        <w:t xml:space="preserve">) </w:t>
+      </w:r>
+      <w:r>
+        <w:rPr>
+          <w:rFonts w:cs="Times New Roman"/>
+        </w:rPr>
+        <w:t xml:space="preserve">и черной субстанции </w:t>
+      </w:r>
+      <w:r>
+        <w:rPr>
+          <w:rFonts w:cs="Times New Roman"/>
+        </w:rPr>
+        <w:t>(</w:t>
+      </w:r>
+      <w:r>
+        <w:rPr>
+          <w:rFonts w:cs="Times New Roman"/>
+          <w:lang w:val="en-US"/>
+        </w:rPr>
+        <w:t>reticulata</w:t>
+      </w:r>
+      <w:r>
+        <w:rPr>
+          <w:rFonts w:cs="Times New Roman"/>
+        </w:rPr>
+        <w:t>)</w:t>
+      </w:r>
+      <w:r>
+        <w:rPr>
+          <w:rFonts w:cs="Times New Roman"/>
+        </w:rPr>
+        <w:t xml:space="preserve"> </w:t>
+      </w:r>
+      <w:r>
+        <w:rPr>
+          <w:rFonts w:cs="Times New Roman"/>
+        </w:rPr>
+        <w:t>и восстановления потенциала тала</w:t>
+      </w:r>
+      <w:r>
+        <w:rPr>
+          <w:rFonts w:cs="Times New Roman"/>
+        </w:rPr>
+        <w:t>муса.</w:t>
+      </w:r>
     </w:p>
     <w:p>
       <w:pPr>
         <w:spacing w:line="360" w:lineRule="auto"/>
-      </w:pPr>
-      <w:r>
-        <w:tab/>
-        <w:t>…</w:t>
-      </w:r>
-    </w:p>
-    <w:p>
-      <w:pPr>
-        <w:spacing w:line="360" w:lineRule="auto"/>
+        <w:ind w:firstLine="708"/>
       </w:pPr>
       <w:r>
         <w:lastRenderedPageBreak/>
-        <w:tab/>
         <w:t>Создание искусственного интеллекта на основе биологически инспирированных подходах приведет к возможности создания эмоциональных машин. Эмоциональная основа позволит роботам познавать, накапливать опыт и выживать в условиях реального мира.</w:t>
       </w:r>
     </w:p>
@@ -18854,7 +20282,7 @@
         <w:ind w:left="360"/>
         <w:jc w:val="center"/>
       </w:pPr>
-      <w:bookmarkStart w:id="35" w:name="_Toc453863180"/>
+      <w:bookmarkStart w:id="34" w:name="_Toc454108823"/>
       <w:r>
         <w:rPr>
           <w:caps w:val="0"/>
@@ -18862,7 +20290,7 @@
         <w:lastRenderedPageBreak/>
         <w:t>СПИСОК ЛИТЕРАТУРЫ</w:t>
       </w:r>
-      <w:bookmarkEnd w:id="35"/>
+      <w:bookmarkEnd w:id="34"/>
     </w:p>
     <w:p/>
     <w:p>
@@ -18883,7 +20311,7 @@
       <w:r>
         <w:t xml:space="preserve"> </w:t>
       </w:r>
-      <w:hyperlink r:id="rId17" w:history="1">
+      <w:hyperlink r:id="rId20" w:history="1">
         <w:r>
           <w:rPr>
             <w:rStyle w:val="a9"/>
@@ -20867,7 +22295,7 @@
       <w:r>
         <w:t xml:space="preserve"> </w:t>
       </w:r>
-      <w:hyperlink r:id="rId18" w:history="1">
+      <w:hyperlink r:id="rId21" w:history="1">
         <w:r>
           <w:rPr>
             <w:rStyle w:val="a9"/>
@@ -21320,12 +22748,12 @@
         <w:pStyle w:val="1"/>
         <w:jc w:val="center"/>
       </w:pPr>
-      <w:bookmarkStart w:id="36" w:name="_Toc453863181"/>
+      <w:bookmarkStart w:id="35" w:name="_Toc454108824"/>
       <w:r>
         <w:lastRenderedPageBreak/>
         <w:t>ПРИЛОЖЕНИЕ А</w:t>
       </w:r>
-      <w:bookmarkEnd w:id="36"/>
+      <w:bookmarkEnd w:id="35"/>
     </w:p>
     <w:p>
       <w:pPr>
@@ -21513,7 +22941,7 @@
           </mc:Choice>
           <mc:Fallback>
             <w:pict>
-              <v:shape w14:anchorId="420888CF" id="_x0000_s1033" type="#_x0000_t202" style="position:absolute;margin-left:0;margin-top:197.05pt;width:467.4pt;height:38.2pt;z-index:251675648;visibility:visible;mso-wrap-style:square;mso-width-percent:0;mso-height-percent:0;mso-wrap-distance-left:9pt;mso-wrap-distance-top:3.6pt;mso-wrap-distance-right:9pt;mso-wrap-distance-bottom:3.6pt;mso-position-horizontal:left;mso-position-horizontal-relative:margin;mso-position-vertical:absolute;mso-position-vertical-relative:text;mso-width-percent:0;mso-height-percent:0;mso-width-relative:margin;mso-height-relative:margin;v-text-anchor:top" o:gfxdata="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" filled="f" stroked="f" strokeweight="1pt">
+              <v:shape w14:anchorId="420888CF" id="_x0000_s1036" type="#_x0000_t202" style="position:absolute;margin-left:0;margin-top:197.05pt;width:467.4pt;height:38.2pt;z-index:251675648;visibility:visible;mso-wrap-style:square;mso-width-percent:0;mso-height-percent:0;mso-wrap-distance-left:9pt;mso-wrap-distance-top:3.6pt;mso-wrap-distance-right:9pt;mso-wrap-distance-bottom:3.6pt;mso-position-horizontal:left;mso-position-horizontal-relative:margin;mso-position-vertical:absolute;mso-position-vertical-relative:text;mso-width-percent:0;mso-height-percent:0;mso-width-relative:margin;mso-height-relative:margin;v-text-anchor:top" o:gfxdata="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" filled="f" stroked="f" strokeweight="1pt">
                 <v:textbox>
                   <w:txbxContent>
                     <w:p>
@@ -21580,7 +23008,7 @@
         </w:rPr>
         <w:pict w14:anchorId="225788A4">
           <v:shape id="_x0000_s1027" type="#_x0000_t75" style="position:absolute;margin-left:106pt;margin-top:20.95pt;width:270.15pt;height:178.2pt;z-index:251673600;mso-position-horizontal-relative:text;mso-position-vertical-relative:text;mso-width-relative:page;mso-height-relative:page">
-            <v:imagedata r:id="rId19" o:title="куб"/>
+            <v:imagedata r:id="rId22" o:title="куб"/>
             <w10:wrap type="topAndBottom"/>
           </v:shape>
         </w:pict>
@@ -21610,7 +23038,7 @@
         <w:pStyle w:val="1"/>
         <w:jc w:val="center"/>
       </w:pPr>
-      <w:bookmarkStart w:id="37" w:name="_Toc453863182"/>
+      <w:bookmarkStart w:id="36" w:name="_Toc454108825"/>
       <w:r>
         <w:lastRenderedPageBreak/>
         <w:t xml:space="preserve">ПРИЛОЖЕНИЕ </w:t>
@@ -21618,7 +23046,7 @@
       <w:r>
         <w:t>Б</w:t>
       </w:r>
-      <w:bookmarkEnd w:id="37"/>
+      <w:bookmarkEnd w:id="36"/>
     </w:p>
     <w:p>
       <w:pPr>
@@ -23237,9 +24665,11 @@
         <w:spacing w:line="360" w:lineRule="auto"/>
         <w:ind w:firstLine="708"/>
       </w:pPr>
+      <w:bookmarkStart w:id="37" w:name="_GoBack"/>
+      <w:bookmarkEnd w:id="37"/>
     </w:p>
     <w:sectPr>
-      <w:footerReference w:type="default" r:id="rId20"/>
+      <w:footerReference w:type="default" r:id="rId23"/>
       <w:pgSz w:w="11906" w:h="16838"/>
       <w:pgMar w:top="1134" w:right="567" w:bottom="1134" w:left="1701" w:header="709" w:footer="709" w:gutter="0"/>
       <w:cols w:space="708"/>
@@ -23602,7 +25032,7 @@
             <w:noProof/>
             <w:sz w:val="24"/>
           </w:rPr>
-          <w:t>36</w:t>
+          <w:t>40</w:t>
         </w:r>
         <w:r>
           <w:rPr>
@@ -23890,6 +25320,92 @@
     </w:lvl>
   </w:abstractNum>
   <w:abstractNum w:abstractNumId="2" w15:restartNumberingAfterBreak="0">
+    <w:nsid w:val="211C686D"/>
+    <w:multiLevelType w:val="hybridMultilevel"/>
+    <w:tmpl w:val="DB76BD22"/>
+    <w:lvl w:ilvl="0" w:tplc="0419000F">
+      <w:start w:val="1"/>
+      <w:numFmt w:val="decimal"/>
+      <w:lvlText w:val="%1."/>
+      <w:lvlJc w:val="left"/>
+      <w:pPr>
+        <w:ind w:left="1428" w:hanging="360"/>
+      </w:pPr>
+    </w:lvl>
+    <w:lvl w:ilvl="1" w:tplc="04190019" w:tentative="1">
+      <w:start w:val="1"/>
+      <w:numFmt w:val="lowerLetter"/>
+      <w:lvlText w:val="%2."/>
+      <w:lvlJc w:val="left"/>
+      <w:pPr>
+        <w:ind w:left="2148" w:hanging="360"/>
+      </w:pPr>
+    </w:lvl>
+    <w:lvl w:ilvl="2" w:tplc="0419001B" w:tentative="1">
+      <w:start w:val="1"/>
+      <w:numFmt w:val="lowerRoman"/>
+      <w:lvlText w:val="%3."/>
+      <w:lvlJc w:val="right"/>
+      <w:pPr>
+        <w:ind w:left="2868" w:hanging="180"/>
+      </w:pPr>
+    </w:lvl>
+    <w:lvl w:ilvl="3" w:tplc="0419000F" w:tentative="1">
+      <w:start w:val="1"/>
+      <w:numFmt w:val="decimal"/>
+      <w:lvlText w:val="%4."/>
+      <w:lvlJc w:val="left"/>
+      <w:pPr>
+        <w:ind w:left="3588" w:hanging="360"/>
+      </w:pPr>
+    </w:lvl>
+    <w:lvl w:ilvl="4" w:tplc="04190019" w:tentative="1">
+      <w:start w:val="1"/>
+      <w:numFmt w:val="lowerLetter"/>
+      <w:lvlText w:val="%5."/>
+      <w:lvlJc w:val="left"/>
+      <w:pPr>
+        <w:ind w:left="4308" w:hanging="360"/>
+      </w:pPr>
+    </w:lvl>
+    <w:lvl w:ilvl="5" w:tplc="0419001B" w:tentative="1">
+      <w:start w:val="1"/>
+      <w:numFmt w:val="lowerRoman"/>
+      <w:lvlText w:val="%6."/>
+      <w:lvlJc w:val="right"/>
+      <w:pPr>
+        <w:ind w:left="5028" w:hanging="180"/>
+      </w:pPr>
+    </w:lvl>
+    <w:lvl w:ilvl="6" w:tplc="0419000F" w:tentative="1">
+      <w:start w:val="1"/>
+      <w:numFmt w:val="decimal"/>
+      <w:lvlText w:val="%7."/>
+      <w:lvlJc w:val="left"/>
+      <w:pPr>
+        <w:ind w:left="5748" w:hanging="360"/>
+      </w:pPr>
+    </w:lvl>
+    <w:lvl w:ilvl="7" w:tplc="04190019" w:tentative="1">
+      <w:start w:val="1"/>
+      <w:numFmt w:val="lowerLetter"/>
+      <w:lvlText w:val="%8."/>
+      <w:lvlJc w:val="left"/>
+      <w:pPr>
+        <w:ind w:left="6468" w:hanging="360"/>
+      </w:pPr>
+    </w:lvl>
+    <w:lvl w:ilvl="8" w:tplc="0419001B" w:tentative="1">
+      <w:start w:val="1"/>
+      <w:numFmt w:val="lowerRoman"/>
+      <w:lvlText w:val="%9."/>
+      <w:lvlJc w:val="right"/>
+      <w:pPr>
+        <w:ind w:left="7188" w:hanging="180"/>
+      </w:pPr>
+    </w:lvl>
+  </w:abstractNum>
+  <w:abstractNum w:abstractNumId="3" w15:restartNumberingAfterBreak="0">
     <w:nsid w:val="21A32EB4"/>
     <w:multiLevelType w:val="hybridMultilevel"/>
     <w:tmpl w:val="BD24B53E"/>
@@ -24002,7 +25518,7 @@
       </w:rPr>
     </w:lvl>
   </w:abstractNum>
-  <w:abstractNum w:abstractNumId="3" w15:restartNumberingAfterBreak="0">
+  <w:abstractNum w:abstractNumId="4" w15:restartNumberingAfterBreak="0">
     <w:nsid w:val="3895628F"/>
     <w:multiLevelType w:val="hybridMultilevel"/>
     <w:tmpl w:val="FE92D296"/>
@@ -24091,7 +25607,7 @@
       </w:pPr>
     </w:lvl>
   </w:abstractNum>
-  <w:abstractNum w:abstractNumId="4" w15:restartNumberingAfterBreak="0">
+  <w:abstractNum w:abstractNumId="5" w15:restartNumberingAfterBreak="0">
     <w:nsid w:val="3D470C4F"/>
     <w:multiLevelType w:val="hybridMultilevel"/>
     <w:tmpl w:val="B364B8B4"/>
@@ -24177,7 +25693,7 @@
       </w:pPr>
     </w:lvl>
   </w:abstractNum>
-  <w:abstractNum w:abstractNumId="5" w15:restartNumberingAfterBreak="0">
+  <w:abstractNum w:abstractNumId="6" w15:restartNumberingAfterBreak="0">
     <w:nsid w:val="40927464"/>
     <w:multiLevelType w:val="hybridMultilevel"/>
     <w:tmpl w:val="EF1CCBDE"/>
@@ -24266,7 +25782,7 @@
       </w:pPr>
     </w:lvl>
   </w:abstractNum>
-  <w:abstractNum w:abstractNumId="6" w15:restartNumberingAfterBreak="0">
+  <w:abstractNum w:abstractNumId="7" w15:restartNumberingAfterBreak="0">
     <w:nsid w:val="43FC5816"/>
     <w:multiLevelType w:val="hybridMultilevel"/>
     <w:tmpl w:val="E8A0D6BE"/>
@@ -24355,7 +25871,7 @@
       </w:pPr>
     </w:lvl>
   </w:abstractNum>
-  <w:abstractNum w:abstractNumId="7" w15:restartNumberingAfterBreak="0">
+  <w:abstractNum w:abstractNumId="8" w15:restartNumberingAfterBreak="0">
     <w:nsid w:val="457B4610"/>
     <w:multiLevelType w:val="hybridMultilevel"/>
     <w:tmpl w:val="12C2F38C"/>
@@ -24468,7 +25984,7 @@
       </w:rPr>
     </w:lvl>
   </w:abstractNum>
-  <w:abstractNum w:abstractNumId="8" w15:restartNumberingAfterBreak="0">
+  <w:abstractNum w:abstractNumId="9" w15:restartNumberingAfterBreak="0">
     <w:nsid w:val="4DE45B6A"/>
     <w:multiLevelType w:val="hybridMultilevel"/>
     <w:tmpl w:val="001C6A50"/>
@@ -24557,7 +26073,7 @@
       </w:pPr>
     </w:lvl>
   </w:abstractNum>
-  <w:abstractNum w:abstractNumId="9" w15:restartNumberingAfterBreak="0">
+  <w:abstractNum w:abstractNumId="10" w15:restartNumberingAfterBreak="0">
     <w:nsid w:val="4DF4488E"/>
     <w:multiLevelType w:val="hybridMultilevel"/>
     <w:tmpl w:val="A91E5386"/>
@@ -24648,7 +26164,7 @@
       </w:pPr>
     </w:lvl>
   </w:abstractNum>
-  <w:abstractNum w:abstractNumId="10" w15:restartNumberingAfterBreak="0">
+  <w:abstractNum w:abstractNumId="11" w15:restartNumberingAfterBreak="0">
     <w:nsid w:val="50EB7B66"/>
     <w:multiLevelType w:val="hybridMultilevel"/>
     <w:tmpl w:val="E0B075A6"/>
@@ -24737,7 +26253,7 @@
       </w:pPr>
     </w:lvl>
   </w:abstractNum>
-  <w:abstractNum w:abstractNumId="11" w15:restartNumberingAfterBreak="0">
+  <w:abstractNum w:abstractNumId="12" w15:restartNumberingAfterBreak="0">
     <w:nsid w:val="54A209C4"/>
     <w:multiLevelType w:val="multilevel"/>
     <w:tmpl w:val="A8EC13AC"/>
@@ -24858,7 +26374,7 @@
       </w:rPr>
     </w:lvl>
   </w:abstractNum>
-  <w:abstractNum w:abstractNumId="12" w15:restartNumberingAfterBreak="0">
+  <w:abstractNum w:abstractNumId="13" w15:restartNumberingAfterBreak="0">
     <w:nsid w:val="58C96D8D"/>
     <w:multiLevelType w:val="hybridMultilevel"/>
     <w:tmpl w:val="307A3AB4"/>
@@ -24947,7 +26463,7 @@
       </w:pPr>
     </w:lvl>
   </w:abstractNum>
-  <w:abstractNum w:abstractNumId="13" w15:restartNumberingAfterBreak="0">
+  <w:abstractNum w:abstractNumId="14" w15:restartNumberingAfterBreak="0">
     <w:nsid w:val="5EF93CB1"/>
     <w:multiLevelType w:val="hybridMultilevel"/>
     <w:tmpl w:val="3E1654BA"/>
@@ -25036,7 +26552,7 @@
       </w:pPr>
     </w:lvl>
   </w:abstractNum>
-  <w:abstractNum w:abstractNumId="14" w15:restartNumberingAfterBreak="0">
+  <w:abstractNum w:abstractNumId="15" w15:restartNumberingAfterBreak="0">
     <w:nsid w:val="602B0F31"/>
     <w:multiLevelType w:val="hybridMultilevel"/>
     <w:tmpl w:val="465822D2"/>
@@ -25125,7 +26641,7 @@
       </w:pPr>
     </w:lvl>
   </w:abstractNum>
-  <w:abstractNum w:abstractNumId="15" w15:restartNumberingAfterBreak="0">
+  <w:abstractNum w:abstractNumId="16" w15:restartNumberingAfterBreak="0">
     <w:nsid w:val="645E31AA"/>
     <w:multiLevelType w:val="hybridMultilevel"/>
     <w:tmpl w:val="455EA23E"/>
@@ -25214,7 +26730,7 @@
       </w:pPr>
     </w:lvl>
   </w:abstractNum>
-  <w:abstractNum w:abstractNumId="16" w15:restartNumberingAfterBreak="0">
+  <w:abstractNum w:abstractNumId="17" w15:restartNumberingAfterBreak="0">
     <w:nsid w:val="6D0C4116"/>
     <w:multiLevelType w:val="hybridMultilevel"/>
     <w:tmpl w:val="4F60820E"/>
@@ -25303,7 +26819,7 @@
       </w:pPr>
     </w:lvl>
   </w:abstractNum>
-  <w:abstractNum w:abstractNumId="17" w15:restartNumberingAfterBreak="0">
+  <w:abstractNum w:abstractNumId="18" w15:restartNumberingAfterBreak="0">
     <w:nsid w:val="6F4922F0"/>
     <w:multiLevelType w:val="hybridMultilevel"/>
     <w:tmpl w:val="332A218C"/>
@@ -25389,7 +26905,7 @@
       </w:pPr>
     </w:lvl>
   </w:abstractNum>
-  <w:abstractNum w:abstractNumId="18" w15:restartNumberingAfterBreak="0">
+  <w:abstractNum w:abstractNumId="19" w15:restartNumberingAfterBreak="0">
     <w:nsid w:val="7353098B"/>
     <w:multiLevelType w:val="hybridMultilevel"/>
     <w:tmpl w:val="457E4906"/>
@@ -25480,7 +26996,96 @@
       </w:pPr>
     </w:lvl>
   </w:abstractNum>
-  <w:abstractNum w:abstractNumId="19" w15:restartNumberingAfterBreak="0">
+  <w:abstractNum w:abstractNumId="20" w15:restartNumberingAfterBreak="0">
+    <w:nsid w:val="756B5EC7"/>
+    <w:multiLevelType w:val="hybridMultilevel"/>
+    <w:tmpl w:val="63E6D61E"/>
+    <w:lvl w:ilvl="0" w:tplc="A1326860">
+      <w:start w:val="1"/>
+      <w:numFmt w:val="decimal"/>
+      <w:lvlText w:val="%1"/>
+      <w:lvlJc w:val="left"/>
+      <w:pPr>
+        <w:ind w:left="1428" w:hanging="360"/>
+      </w:pPr>
+      <w:rPr>
+        <w:rFonts w:hint="default"/>
+      </w:rPr>
+    </w:lvl>
+    <w:lvl w:ilvl="1" w:tplc="04190019" w:tentative="1">
+      <w:start w:val="1"/>
+      <w:numFmt w:val="lowerLetter"/>
+      <w:lvlText w:val="%2."/>
+      <w:lvlJc w:val="left"/>
+      <w:pPr>
+        <w:ind w:left="2148" w:hanging="360"/>
+      </w:pPr>
+    </w:lvl>
+    <w:lvl w:ilvl="2" w:tplc="0419001B" w:tentative="1">
+      <w:start w:val="1"/>
+      <w:numFmt w:val="lowerRoman"/>
+      <w:lvlText w:val="%3."/>
+      <w:lvlJc w:val="right"/>
+      <w:pPr>
+        <w:ind w:left="2868" w:hanging="180"/>
+      </w:pPr>
+    </w:lvl>
+    <w:lvl w:ilvl="3" w:tplc="0419000F" w:tentative="1">
+      <w:start w:val="1"/>
+      <w:numFmt w:val="decimal"/>
+      <w:lvlText w:val="%4."/>
+      <w:lvlJc w:val="left"/>
+      <w:pPr>
+        <w:ind w:left="3588" w:hanging="360"/>
+      </w:pPr>
+    </w:lvl>
+    <w:lvl w:ilvl="4" w:tplc="04190019" w:tentative="1">
+      <w:start w:val="1"/>
+      <w:numFmt w:val="lowerLetter"/>
+      <w:lvlText w:val="%5."/>
+      <w:lvlJc w:val="left"/>
+      <w:pPr>
+        <w:ind w:left="4308" w:hanging="360"/>
+      </w:pPr>
+    </w:lvl>
+    <w:lvl w:ilvl="5" w:tplc="0419001B" w:tentative="1">
+      <w:start w:val="1"/>
+      <w:numFmt w:val="lowerRoman"/>
+      <w:lvlText w:val="%6."/>
+      <w:lvlJc w:val="right"/>
+      <w:pPr>
+        <w:ind w:left="5028" w:hanging="180"/>
+      </w:pPr>
+    </w:lvl>
+    <w:lvl w:ilvl="6" w:tplc="0419000F" w:tentative="1">
+      <w:start w:val="1"/>
+      <w:numFmt w:val="decimal"/>
+      <w:lvlText w:val="%7."/>
+      <w:lvlJc w:val="left"/>
+      <w:pPr>
+        <w:ind w:left="5748" w:hanging="360"/>
+      </w:pPr>
+    </w:lvl>
+    <w:lvl w:ilvl="7" w:tplc="04190019" w:tentative="1">
+      <w:start w:val="1"/>
+      <w:numFmt w:val="lowerLetter"/>
+      <w:lvlText w:val="%8."/>
+      <w:lvlJc w:val="left"/>
+      <w:pPr>
+        <w:ind w:left="6468" w:hanging="360"/>
+      </w:pPr>
+    </w:lvl>
+    <w:lvl w:ilvl="8" w:tplc="0419001B" w:tentative="1">
+      <w:start w:val="1"/>
+      <w:numFmt w:val="lowerRoman"/>
+      <w:lvlText w:val="%9."/>
+      <w:lvlJc w:val="right"/>
+      <w:pPr>
+        <w:ind w:left="7188" w:hanging="180"/>
+      </w:pPr>
+    </w:lvl>
+  </w:abstractNum>
+  <w:abstractNum w:abstractNumId="21" w15:restartNumberingAfterBreak="0">
     <w:nsid w:val="7A613345"/>
     <w:multiLevelType w:val="multilevel"/>
     <w:tmpl w:val="400C7934"/>
@@ -25602,64 +27207,70 @@
     </w:lvl>
   </w:abstractNum>
   <w:num w:numId="1">
+    <w:abstractNumId w:val="8"/>
+  </w:num>
+  <w:num w:numId="2">
+    <w:abstractNumId w:val="16"/>
+  </w:num>
+  <w:num w:numId="3">
     <w:abstractNumId w:val="7"/>
   </w:num>
-  <w:num w:numId="2">
+  <w:num w:numId="4">
     <w:abstractNumId w:val="15"/>
   </w:num>
-  <w:num w:numId="3">
-    <w:abstractNumId w:val="6"/>
-  </w:num>
-  <w:num w:numId="4">
-    <w:abstractNumId w:val="14"/>
-  </w:num>
   <w:num w:numId="5">
-    <w:abstractNumId w:val="18"/>
+    <w:abstractNumId w:val="19"/>
   </w:num>
   <w:num w:numId="6">
     <w:abstractNumId w:val="1"/>
   </w:num>
   <w:num w:numId="7">
+    <w:abstractNumId w:val="10"/>
+  </w:num>
+  <w:num w:numId="8">
+    <w:abstractNumId w:val="21"/>
+  </w:num>
+  <w:num w:numId="9">
+    <w:abstractNumId w:val="4"/>
+  </w:num>
+  <w:num w:numId="10">
+    <w:abstractNumId w:val="11"/>
+  </w:num>
+  <w:num w:numId="11">
+    <w:abstractNumId w:val="18"/>
+  </w:num>
+  <w:num w:numId="12">
+    <w:abstractNumId w:val="3"/>
+  </w:num>
+  <w:num w:numId="13">
+    <w:abstractNumId w:val="12"/>
+  </w:num>
+  <w:num w:numId="14">
     <w:abstractNumId w:val="9"/>
   </w:num>
-  <w:num w:numId="8">
-    <w:abstractNumId w:val="19"/>
-  </w:num>
-  <w:num w:numId="9">
-    <w:abstractNumId w:val="3"/>
-  </w:num>
-  <w:num w:numId="10">
-    <w:abstractNumId w:val="10"/>
-  </w:num>
-  <w:num w:numId="11">
+  <w:num w:numId="15">
     <w:abstractNumId w:val="17"/>
   </w:num>
-  <w:num w:numId="12">
-    <w:abstractNumId w:val="2"/>
-  </w:num>
-  <w:num w:numId="13">
-    <w:abstractNumId w:val="11"/>
-  </w:num>
-  <w:num w:numId="14">
-    <w:abstractNumId w:val="8"/>
-  </w:num>
-  <w:num w:numId="15">
-    <w:abstractNumId w:val="16"/>
-  </w:num>
   <w:num w:numId="16">
-    <w:abstractNumId w:val="4"/>
+    <w:abstractNumId w:val="5"/>
   </w:num>
   <w:num w:numId="17">
-    <w:abstractNumId w:val="13"/>
+    <w:abstractNumId w:val="14"/>
   </w:num>
   <w:num w:numId="18">
-    <w:abstractNumId w:val="5"/>
+    <w:abstractNumId w:val="6"/>
   </w:num>
   <w:num w:numId="19">
     <w:abstractNumId w:val="0"/>
   </w:num>
   <w:num w:numId="20">
-    <w:abstractNumId w:val="12"/>
+    <w:abstractNumId w:val="13"/>
+  </w:num>
+  <w:num w:numId="21">
+    <w:abstractNumId w:val="2"/>
+  </w:num>
+  <w:num w:numId="22">
+    <w:abstractNumId w:val="20"/>
   </w:num>
 </w:numbering>
 </file>
@@ -26482,557 +28093,6 @@
 </w:styles>
 </file>
 
-<file path=word/glossary/document.xml><?xml version="1.0" encoding="utf-8"?>
-<w:glossaryDocument xmlns:wpc="http://schemas.microsoft.com/office/word/2010/wordprocessingCanvas" xmlns:cx="http://schemas.microsoft.com/office/drawing/2014/chartex" xmlns:mc="http://schemas.openxmlformats.org/markup-compatibility/2006" xmlns:o="urn:schemas-microsoft-com:office:office" xmlns:r="http://schemas.openxmlformats.org/officeDocument/2006/relationships" xmlns:m="http://schemas.openxmlformats.org/officeDocument/2006/math" xmlns:v="urn:schemas-microsoft-com:vml" xmlns:wp14="http://schemas.microsoft.com/office/word/2010/wordprocessingDrawing" xmlns:wp="http://schemas.openxmlformats.org/drawingml/2006/wordprocessingDrawing" xmlns:w10="urn:schemas-microsoft-com:office:word" xmlns:w="http://schemas.openxmlformats.org/wordprocessingml/2006/main" xmlns:w14="http://schemas.microsoft.com/office/word/2010/wordml" xmlns:w15="http://schemas.microsoft.com/office/word/2012/wordml" xmlns:w16se="http://schemas.microsoft.com/office/word/2015/wordml/symex" xmlns:wpg="http://schemas.microsoft.com/office/word/2010/wordprocessingGroup" xmlns:wpi="http://schemas.microsoft.com/office/word/2010/wordprocessingInk" xmlns:wne="http://schemas.microsoft.com/office/word/2006/wordml" xmlns:wps="http://schemas.microsoft.com/office/word/2010/wordprocessingShape" mc:Ignorable="w14 w15 w16se wp14"/>
-</file>
-
-<file path=word/glossary/fontTable.xml><?xml version="1.0" encoding="utf-8"?>
-<w:fonts xmlns:mc="http://schemas.openxmlformats.org/markup-compatibility/2006" xmlns:r="http://schemas.openxmlformats.org/officeDocument/2006/relationships" xmlns:w="http://schemas.openxmlformats.org/wordprocessingml/2006/main" xmlns:w14="http://schemas.microsoft.com/office/word/2010/wordml" xmlns:w15="http://schemas.microsoft.com/office/word/2012/wordml" xmlns:w16se="http://schemas.microsoft.com/office/word/2015/wordml/symex" mc:Ignorable="w14 w15 w16se">
-  <w:font w:name="Symbol">
-    <w:panose1 w:val="05050102010706020507"/>
-    <w:charset w:val="02"/>
-    <w:family w:val="roman"/>
-    <w:pitch w:val="variable"/>
-    <w:sig w:usb0="00000000" w:usb1="10000000" w:usb2="00000000" w:usb3="00000000" w:csb0="80000000" w:csb1="00000000"/>
-  </w:font>
-  <w:font w:name="Times New Roman">
-    <w:panose1 w:val="02020603050405020304"/>
-    <w:charset w:val="CC"/>
-    <w:family w:val="roman"/>
-    <w:pitch w:val="variable"/>
-    <w:sig w:usb0="E0002EFF" w:usb1="C0007843" w:usb2="00000009" w:usb3="00000000" w:csb0="000001FF" w:csb1="00000000"/>
-  </w:font>
-  <w:font w:name="Courier New">
-    <w:panose1 w:val="02070309020205020404"/>
-    <w:charset w:val="CC"/>
-    <w:family w:val="modern"/>
-    <w:pitch w:val="fixed"/>
-    <w:sig w:usb0="E0002EFF" w:usb1="C0007843" w:usb2="00000009" w:usb3="00000000" w:csb0="000001FF" w:csb1="00000000"/>
-  </w:font>
-  <w:font w:name="Wingdings">
-    <w:panose1 w:val="05000000000000000000"/>
-    <w:charset w:val="02"/>
-    <w:family w:val="auto"/>
-    <w:pitch w:val="variable"/>
-    <w:sig w:usb0="00000000" w:usb1="10000000" w:usb2="00000000" w:usb3="00000000" w:csb0="80000000" w:csb1="00000000"/>
-  </w:font>
-  <w:font w:name="F16">
-    <w:altName w:val="Microsoft JhengHei Light"/>
-    <w:charset w:val="88"/>
-    <w:family w:val="decorative"/>
-    <w:pitch w:val="default"/>
-    <w:sig w:usb0="00000001" w:usb1="08080000" w:usb2="00000010" w:usb3="00000000" w:csb0="00100000" w:csb1="00000000"/>
-  </w:font>
-  <w:font w:name="Calibri">
-    <w:panose1 w:val="020F0502020204030204"/>
-    <w:charset w:val="CC"/>
-    <w:family w:val="swiss"/>
-    <w:pitch w:val="variable"/>
-    <w:sig w:usb0="E00002FF" w:usb1="4000ACFF" w:usb2="00000001" w:usb3="00000000" w:csb0="0000019F" w:csb1="00000000"/>
-  </w:font>
-  <w:font w:name="Calibri Light">
-    <w:panose1 w:val="020F0302020204030204"/>
-    <w:charset w:val="CC"/>
-    <w:family w:val="swiss"/>
-    <w:pitch w:val="variable"/>
-    <w:sig w:usb0="A00002EF" w:usb1="4000207B" w:usb2="00000000" w:usb3="00000000" w:csb0="0000019F" w:csb1="00000000"/>
-  </w:font>
-  <w:font w:name="Segoe UI">
-    <w:panose1 w:val="020B0502040204020203"/>
-    <w:charset w:val="CC"/>
-    <w:family w:val="swiss"/>
-    <w:pitch w:val="variable"/>
-    <w:sig w:usb0="E4002EFF" w:usb1="C000E47F" w:usb2="00000009" w:usb3="00000000" w:csb0="000001FF" w:csb1="00000000"/>
-  </w:font>
-  <w:font w:name="Cambria Math">
-    <w:panose1 w:val="02040503050406030204"/>
-    <w:charset w:val="CC"/>
-    <w:family w:val="roman"/>
-    <w:pitch w:val="variable"/>
-    <w:sig w:usb0="E00002FF" w:usb1="420024FF" w:usb2="00000000" w:usb3="00000000" w:csb0="0000019F" w:csb1="00000000"/>
-  </w:font>
-</w:fonts>
-</file>
-
-<file path=word/glossary/settings.xml><?xml version="1.0" encoding="utf-8"?>
-<w:settings xmlns:mc="http://schemas.openxmlformats.org/markup-compatibility/2006" xmlns:o="urn:schemas-microsoft-com:office:office" xmlns:r="http://schemas.openxmlformats.org/officeDocument/2006/relationships" xmlns:m="http://schemas.openxmlformats.org/officeDocument/2006/math" xmlns:v="urn:schemas-microsoft-com:vml" xmlns:w10="urn:schemas-microsoft-com:office:word" xmlns:w="http://schemas.openxmlformats.org/wordprocessingml/2006/main" xmlns:w14="http://schemas.microsoft.com/office/word/2010/wordml" xmlns:w15="http://schemas.microsoft.com/office/word/2012/wordml" xmlns:w16se="http://schemas.microsoft.com/office/word/2015/wordml/symex" xmlns:sl="http://schemas.openxmlformats.org/schemaLibrary/2006/main" mc:Ignorable="w14 w15 w16se">
-  <w:view w:val="normal"/>
-  <w:defaultTabStop w:val="708"/>
-  <w:characterSpacingControl w:val="doNotCompress"/>
-  <w:compat>
-    <w:useFELayout/>
-    <w:compatSetting w:name="compatibilityMode" w:uri="http://schemas.microsoft.com/office/word" w:val="15"/>
-    <w:compatSetting w:name="overrideTableStyleFontSizeAndJustification" w:uri="http://schemas.microsoft.com/office/word" w:val="1"/>
-    <w:compatSetting w:name="enableOpenTypeFeatures" w:uri="http://schemas.microsoft.com/office/word" w:val="1"/>
-    <w:compatSetting w:name="doNotFlipMirrorIndents" w:uri="http://schemas.microsoft.com/office/word" w:val="1"/>
-    <w:compatSetting w:name="differentiateMultirowTableHeaders" w:uri="http://schemas.microsoft.com/office/word" w:val="1"/>
-  </w:compat>
-  <w:rsids>
-    <w:rsidRoot w:val="00493A00"/>
-    <w:rsid w:val="00493A00"/>
-  </w:rsids>
-  <m:mathPr>
-    <m:mathFont m:val="Cambria Math"/>
-    <m:brkBin m:val="before"/>
-    <m:brkBinSub m:val="--"/>
-    <m:smallFrac m:val="0"/>
-    <m:dispDef/>
-    <m:lMargin m:val="0"/>
-    <m:rMargin m:val="0"/>
-    <m:defJc m:val="centerGroup"/>
-    <m:wrapIndent m:val="1440"/>
-    <m:intLim m:val="subSup"/>
-    <m:naryLim m:val="undOvr"/>
-  </m:mathPr>
-  <w:themeFontLang w:val="ru-RU"/>
-  <w:clrSchemeMapping w:bg1="light1" w:t1="dark1" w:bg2="light2" w:t2="dark2" w:accent1="accent1" w:accent2="accent2" w:accent3="accent3" w:accent4="accent4" w:accent5="accent5" w:accent6="accent6" w:hyperlink="hyperlink" w:followedHyperlink="followedHyperlink"/>
-  <w:decimalSymbol w:val=","/>
-  <w:listSeparator w:val=";"/>
-  <w15:chartTrackingRefBased/>
-</w:settings>
-</file>
-
-<file path=word/glossary/styles.xml><?xml version="1.0" encoding="utf-8"?>
-<w:styles xmlns:mc="http://schemas.openxmlformats.org/markup-compatibility/2006" xmlns:r="http://schemas.openxmlformats.org/officeDocument/2006/relationships" xmlns:w="http://schemas.openxmlformats.org/wordprocessingml/2006/main" xmlns:w14="http://schemas.microsoft.com/office/word/2010/wordml" xmlns:w15="http://schemas.microsoft.com/office/word/2012/wordml" xmlns:w16se="http://schemas.microsoft.com/office/word/2015/wordml/symex" mc:Ignorable="w14 w15 w16se">
-  <w:docDefaults>
-    <w:rPrDefault>
-      <w:rPr>
-        <w:rFonts w:asciiTheme="minorHAnsi" w:eastAsiaTheme="minorEastAsia" w:hAnsiTheme="minorHAnsi" w:cstheme="minorBidi"/>
-        <w:sz w:val="22"/>
-        <w:szCs w:val="22"/>
-        <w:lang w:val="ru-RU" w:eastAsia="ru-RU" w:bidi="ar-SA"/>
-      </w:rPr>
-    </w:rPrDefault>
-    <w:pPrDefault>
-      <w:pPr>
-        <w:spacing w:after="160" w:line="259" w:lineRule="auto"/>
-      </w:pPr>
-    </w:pPrDefault>
-  </w:docDefaults>
-  <w:latentStyles w:defLockedState="0" w:defUIPriority="99" w:defSemiHidden="0" w:defUnhideWhenUsed="0" w:defQFormat="0" w:count="371">
-    <w:lsdException w:name="Normal" w:uiPriority="0" w:qFormat="1"/>
-    <w:lsdException w:name="heading 1" w:uiPriority="9" w:qFormat="1"/>
-    <w:lsdException w:name="heading 2" w:semiHidden="1" w:uiPriority="9" w:unhideWhenUsed="1" w:qFormat="1"/>
-    <w:lsdException w:name="heading 3" w:semiHidden="1" w:uiPriority="9" w:unhideWhenUsed="1" w:qFormat="1"/>
-    <w:lsdException w:name="heading 4" w:semiHidden="1" w:uiPriority="9" w:unhideWhenUsed="1" w:qFormat="1"/>
-    <w:lsdException w:name="heading 5" w:semiHidden="1" w:uiPriority="9" w:unhideWhenUsed="1" w:qFormat="1"/>
-    <w:lsdException w:name="heading 6" w:semiHidden="1" w:uiPriority="9" w:unhideWhenUsed="1" w:qFormat="1"/>
-    <w:lsdException w:name="heading 7" w:semiHidden="1" w:uiPriority="9" w:unhideWhenUsed="1" w:qFormat="1"/>
-    <w:lsdException w:name="heading 8" w:semiHidden="1" w:uiPriority="9" w:unhideWhenUsed="1" w:qFormat="1"/>
-    <w:lsdException w:name="heading 9" w:semiHidden="1" w:uiPriority="9" w:unhideWhenUsed="1" w:qFormat="1"/>
-    <w:lsdException w:name="index 1" w:semiHidden="1" w:unhideWhenUsed="1"/>
-    <w:lsdException w:name="index 2" w:semiHidden="1" w:unhideWhenUsed="1"/>
-    <w:lsdException w:name="index 3" w:semiHidden="1" w:unhideWhenUsed="1"/>
-    <w:lsdException w:name="index 4" w:semiHidden="1" w:unhideWhenUsed="1"/>
-    <w:lsdException w:name="index 5" w:semiHidden="1" w:unhideWhenUsed="1"/>
-    <w:lsdException w:name="index 6" w:semiHidden="1" w:unhideWhenUsed="1"/>
-    <w:lsdException w:name="index 7" w:semiHidden="1" w:unhideWhenUsed="1"/>
-    <w:lsdException w:name="index 8" w:semiHidden="1" w:unhideWhenUsed="1"/>
-    <w:lsdException w:name="index 9" w:semiHidden="1" w:unhideWhenUsed="1"/>
-    <w:lsdException w:name="toc 1" w:semiHidden="1" w:uiPriority="39" w:unhideWhenUsed="1"/>
-    <w:lsdException w:name="toc 2" w:semiHidden="1" w:uiPriority="39" w:unhideWhenUsed="1"/>
-    <w:lsdException w:name="toc 3" w:semiHidden="1" w:uiPriority="39" w:unhideWhenUsed="1"/>
-    <w:lsdException w:name="toc 4" w:semiHidden="1" w:uiPriority="39" w:unhideWhenUsed="1"/>
-    <w:lsdException w:name="toc 5" w:semiHidden="1" w:uiPriority="39" w:unhideWhenUsed="1"/>
-    <w:lsdException w:name="toc 6" w:semiHidden="1" w:uiPriority="39" w:unhideWhenUsed="1"/>
-    <w:lsdException w:name="toc 7" w:semiHidden="1" w:uiPriority="39" w:unhideWhenUsed="1"/>
-    <w:lsdException w:name="toc 8" w:semiHidden="1" w:uiPriority="39" w:unhideWhenUsed="1"/>
-    <w:lsdException w:name="toc 9" w:semiHidden="1" w:uiPriority="39" w:unhideWhenUsed="1"/>
-    <w:lsdException w:name="Normal Indent" w:semiHidden="1" w:unhideWhenUsed="1"/>
-    <w:lsdException w:name="footnote text" w:semiHidden="1" w:unhideWhenUsed="1"/>
-    <w:lsdException w:name="annotation text" w:semiHidden="1" w:unhideWhenUsed="1"/>
-    <w:lsdException w:name="header" w:semiHidden="1" w:unhideWhenUsed="1"/>
-    <w:lsdException w:name="footer" w:semiHidden="1" w:unhideWhenUsed="1"/>
-    <w:lsdException w:name="index heading" w:semiHidden="1" w:unhideWhenUsed="1"/>
-    <w:lsdException w:name="caption" w:semiHidden="1" w:uiPriority="35" w:unhideWhenUsed="1" w:qFormat="1"/>
-    <w:lsdException w:name="table of figures" w:semiHidden="1" w:unhideWhenUsed="1"/>
-    <w:lsdException w:name="envelope address" w:semiHidden="1" w:unhideWhenUsed="1"/>
-    <w:lsdException w:name="envelope return" w:semiHidden="1" w:unhideWhenUsed="1"/>
-    <w:lsdException w:name="footnote reference" w:semiHidden="1" w:unhideWhenUsed="1"/>
-    <w:lsdException w:name="annotation reference" w:semiHidden="1" w:unhideWhenUsed="1"/>
-    <w:lsdException w:name="line number" w:semiHidden="1" w:unhideWhenUsed="1"/>
-    <w:lsdException w:name="page number" w:semiHidden="1" w:unhideWhenUsed="1"/>
-    <w:lsdException w:name="endnote reference" w:semiHidden="1" w:unhideWhenUsed="1"/>
-    <w:lsdException w:name="endnote text" w:semiHidden="1" w:unhideWhenUsed="1"/>
-    <w:lsdException w:name="table of authorities" w:semiHidden="1" w:unhideWhenUsed="1"/>
-    <w:lsdException w:name="macro" w:semiHidden="1" w:unhideWhenUsed="1"/>
-    <w:lsdException w:name="toa heading" w:semiHidden="1" w:unhideWhenUsed="1"/>
-    <w:lsdException w:name="List" w:semiHidden="1" w:unhideWhenUsed="1"/>
-    <w:lsdException w:name="List Bullet" w:semiHidden="1" w:unhideWhenUsed="1"/>
-    <w:lsdException w:name="List Number" w:semiHidden="1" w:unhideWhenUsed="1"/>
-    <w:lsdException w:name="List 2" w:semiHidden="1" w:unhideWhenUsed="1"/>
-    <w:lsdException w:name="List 3" w:semiHidden="1" w:unhideWhenUsed="1"/>
-    <w:lsdException w:name="List 4" w:semiHidden="1" w:unhideWhenUsed="1"/>
-    <w:lsdException w:name="List 5" w:semiHidden="1" w:unhideWhenUsed="1"/>
-    <w:lsdException w:name="List Bullet 2" w:semiHidden="1" w:unhideWhenUsed="1"/>
-    <w:lsdException w:name="List Bullet 3" w:semiHidden="1" w:unhideWhenUsed="1"/>
-    <w:lsdException w:name="List Bullet 4" w:semiHidden="1" w:unhideWhenUsed="1"/>
-    <w:lsdException w:name="List Bullet 5" w:semiHidden="1" w:unhideWhenUsed="1"/>
-    <w:lsdException w:name="List Number 2" w:semiHidden="1" w:unhideWhenUsed="1"/>
-    <w:lsdException w:name="List Number 3" w:semiHidden="1" w:unhideWhenUsed="1"/>
-    <w:lsdException w:name="List Number 4" w:semiHidden="1" w:unhideWhenUsed="1"/>
-    <w:lsdException w:name="List Number 5" w:semiHidden="1" w:unhideWhenUsed="1"/>
-    <w:lsdException w:name="Title" w:uiPriority="10" w:qFormat="1"/>
-    <w:lsdException w:name="Closing" w:semiHidden="1" w:unhideWhenUsed="1"/>
-    <w:lsdException w:name="Signature" w:semiHidden="1" w:unhideWhenUsed="1"/>
-    <w:lsdException w:name="Default Paragraph Font" w:semiHidden="1" w:uiPriority="1" w:unhideWhenUsed="1"/>
-    <w:lsdException w:name="Body Text" w:semiHidden="1" w:unhideWhenUsed="1"/>
-    <w:lsdException w:name="Body Text Indent" w:semiHidden="1" w:unhideWhenUsed="1"/>
-    <w:lsdException w:name="List Continue" w:semiHidden="1" w:unhideWhenUsed="1"/>
-    <w:lsdException w:name="List Continue 2" w:semiHidden="1" w:unhideWhenUsed="1"/>
-    <w:lsdException w:name="List Continue 3" w:semiHidden="1" w:unhideWhenUsed="1"/>
-    <w:lsdException w:name="List Continue 4" w:semiHidden="1" w:unhideWhenUsed="1"/>
-    <w:lsdException w:name="List Continue 5" w:semiHidden="1" w:unhideWhenUsed="1"/>
-    <w:lsdException w:name="Message Header" w:semiHidden="1" w:unhideWhenUsed="1"/>
-    <w:lsdException w:name="Subtitle" w:uiPriority="11" w:qFormat="1"/>
-    <w:lsdException w:name="Salutation" w:semiHidden="1" w:unhideWhenUsed="1"/>
-    <w:lsdException w:name="Date" w:semiHidden="1" w:unhideWhenUsed="1"/>
-    <w:lsdException w:name="Body Text First Indent" w:semiHidden="1" w:unhideWhenUsed="1"/>
-    <w:lsdException w:name="Body Text First Indent 2" w:semiHidden="1" w:unhideWhenUsed="1"/>
-    <w:lsdException w:name="Note Heading" w:semiHidden="1" w:unhideWhenUsed="1"/>
-    <w:lsdException w:name="Body Text 2" w:semiHidden="1" w:unhideWhenUsed="1"/>
-    <w:lsdException w:name="Body Text 3" w:semiHidden="1" w:unhideWhenUsed="1"/>
-    <w:lsdException w:name="Body Text Indent 2" w:semiHidden="1" w:unhideWhenUsed="1"/>
-    <w:lsdException w:name="Body Text Indent 3" w:semiHidden="1" w:unhideWhenUsed="1"/>
-    <w:lsdException w:name="Block Text" w:semiHidden="1" w:unhideWhenUsed="1"/>
-    <w:lsdException w:name="Hyperlink" w:semiHidden="1" w:unhideWhenUsed="1"/>
-    <w:lsdException w:name="FollowedHyperlink" w:semiHidden="1" w:unhideWhenUsed="1"/>
-    <w:lsdException w:name="Strong" w:uiPriority="22" w:qFormat="1"/>
-    <w:lsdException w:name="Emphasis" w:uiPriority="20" w:qFormat="1"/>
-    <w:lsdException w:name="Document Map" w:semiHidden="1" w:unhideWhenUsed="1"/>
-    <w:lsdException w:name="Plain Text" w:semiHidden="1" w:unhideWhenUsed="1"/>
-    <w:lsdException w:name="E-mail Signature" w:semiHidden="1" w:unhideWhenUsed="1"/>
-    <w:lsdException w:name="HTML Top of Form" w:semiHidden="1" w:unhideWhenUsed="1"/>
-    <w:lsdException w:name="HTML Bottom of Form" w:semiHidden="1" w:unhideWhenUsed="1"/>
-    <w:lsdException w:name="Normal (Web)" w:semiHidden="1" w:unhideWhenUsed="1"/>
-    <w:lsdException w:name="HTML Acronym" w:semiHidden="1" w:unhideWhenUsed="1"/>
-    <w:lsdException w:name="HTML Address" w:semiHidden="1" w:unhideWhenUsed="1"/>
-    <w:lsdException w:name="HTML Cite" w:semiHidden="1" w:unhideWhenUsed="1"/>
-    <w:lsdException w:name="HTML Code" w:semiHidden="1" w:unhideWhenUsed="1"/>
-    <w:lsdException w:name="HTML Definition" w:semiHidden="1" w:unhideWhenUsed="1"/>
-    <w:lsdException w:name="HTML Keyboard" w:semiHidden="1" w:unhideWhenUsed="1"/>
-    <w:lsdException w:name="HTML Preformatted" w:semiHidden="1" w:unhideWhenUsed="1"/>
-    <w:lsdException w:name="HTML Sample" w:semiHidden="1" w:unhideWhenUsed="1"/>
-    <w:lsdException w:name="HTML Typewriter" w:semiHidden="1" w:unhideWhenUsed="1"/>
-    <w:lsdException w:name="HTML Variable" w:semiHidden="1" w:unhideWhenUsed="1"/>
-    <w:lsdException w:name="Normal Table" w:semiHidden="1" w:unhideWhenUsed="1"/>
-    <w:lsdException w:name="annotation subject" w:semiHidden="1" w:unhideWhenUsed="1"/>
-    <w:lsdException w:name="No List" w:semiHidden="1" w:unhideWhenUsed="1"/>
-    <w:lsdException w:name="Outline List 1" w:semiHidden="1" w:unhideWhenUsed="1"/>
-    <w:lsdException w:name="Outline List 2" w:semiHidden="1" w:unhideWhenUsed="1"/>
-    <w:lsdException w:name="Outline List 3" w:semiHidden="1" w:unhideWhenUsed="1"/>
-    <w:lsdException w:name="Table Simple 1" w:semiHidden="1" w:unhideWhenUsed="1"/>
-    <w:lsdException w:name="Table Simple 2" w:semiHidden="1" w:unhideWhenUsed="1"/>
-    <w:lsdException w:name="Table Simple 3" w:semiHidden="1" w:unhideWhenUsed="1"/>
-    <w:lsdException w:name="Table Classic 1" w:semiHidden="1" w:unhideWhenUsed="1"/>
-    <w:lsdException w:name="Table Classic 2" w:semiHidden="1" w:unhideWhenUsed="1"/>
-    <w:lsdException w:name="Table Classic 3" w:semiHidden="1" w:unhideWhenUsed="1"/>
-    <w:lsdException w:name="Table Classic 4" w:semiHidden="1" w:unhideWhenUsed="1"/>
-    <w:lsdException w:name="Table Colorful 1" w:semiHidden="1" w:unhideWhenUsed="1"/>
-    <w:lsdException w:name="Table Colorful 2" w:semiHidden="1" w:unhideWhenUsed="1"/>
-    <w:lsdException w:name="Table Colorful 3" w:semiHidden="1" w:unhideWhenUsed="1"/>
-    <w:lsdException w:name="Table Columns 1" w:semiHidden="1" w:unhideWhenUsed="1"/>
-    <w:lsdException w:name="Table Columns 2" w:semiHidden="1" w:unhideWhenUsed="1"/>
-    <w:lsdException w:name="Table Columns 3" w:semiHidden="1" w:unhideWhenUsed="1"/>
-    <w:lsdException w:name="Table Columns 4" w:semiHidden="1" w:unhideWhenUsed="1"/>
-    <w:lsdException w:name="Table Columns 5" w:semiHidden="1" w:unhideWhenUsed="1"/>
-    <w:lsdException w:name="Table Grid 1" w:semiHidden="1" w:unhideWhenUsed="1"/>
-    <w:lsdException w:name="Table Grid 2" w:semiHidden="1" w:unhideWhenUsed="1"/>
-    <w:lsdException w:name="Table Grid 3" w:semiHidden="1" w:unhideWhenUsed="1"/>
-    <w:lsdException w:name="Table Grid 4" w:semiHidden="1" w:unhideWhenUsed="1"/>
-    <w:lsdException w:name="Table Grid 5" w:semiHidden="1" w:unhideWhenUsed="1"/>
-    <w:lsdException w:name="Table Grid 6" w:semiHidden="1" w:unhideWhenUsed="1"/>
-    <w:lsdException w:name="Table Grid 7" w:semiHidden="1" w:unhideWhenUsed="1"/>
-    <w:lsdException w:name="Table Grid 8" w:semiHidden="1" w:unhideWhenUsed="1"/>
-    <w:lsdException w:name="Table List 1" w:semiHidden="1" w:unhideWhenUsed="1"/>
-    <w:lsdException w:name="Table List 2" w:semiHidden="1" w:unhideWhenUsed="1"/>
-    <w:lsdException w:name="Table List 3" w:semiHidden="1" w:unhideWhenUsed="1"/>
-    <w:lsdException w:name="Table List 4" w:semiHidden="1" w:unhideWhenUsed="1"/>
-    <w:lsdException w:name="Table List 5" w:semiHidden="1" w:unhideWhenUsed="1"/>
-    <w:lsdException w:name="Table List 6" w:semiHidden="1" w:unhideWhenUsed="1"/>
-    <w:lsdException w:name="Table List 7" w:semiHidden="1" w:unhideWhenUsed="1"/>
-    <w:lsdException w:name="Table List 8" w:semiHidden="1" w:unhideWhenUsed="1"/>
-    <w:lsdException w:name="Table 3D effects 1" w:semiHidden="1" w:unhideWhenUsed="1"/>
-    <w:lsdException w:name="Table 3D effects 2" w:semiHidden="1" w:unhideWhenUsed="1"/>
-    <w:lsdException w:name="Table 3D effects 3" w:semiHidden="1" w:unhideWhenUsed="1"/>
-    <w:lsdException w:name="Table Contemporary" w:semiHidden="1" w:unhideWhenUsed="1"/>
-    <w:lsdException w:name="Table Elegant" w:semiHidden="1" w:unhideWhenUsed="1"/>
-    <w:lsdException w:name="Table Professional" w:semiHidden="1" w:unhideWhenUsed="1"/>
-    <w:lsdException w:name="Table Subtle 1" w:semiHidden="1" w:unhideWhenUsed="1"/>
-    <w:lsdException w:name="Table Subtle 2" w:semiHidden="1" w:unhideWhenUsed="1"/>
-    <w:lsdException w:name="Table Web 1" w:semiHidden="1" w:unhideWhenUsed="1"/>
-    <w:lsdException w:name="Table Web 2" w:semiHidden="1" w:unhideWhenUsed="1"/>
-    <w:lsdException w:name="Table Web 3" w:semiHidden="1" w:unhideWhenUsed="1"/>
-    <w:lsdException w:name="Balloon Text" w:semiHidden="1" w:unhideWhenUsed="1"/>
-    <w:lsdException w:name="Table Grid" w:uiPriority="39"/>
-    <w:lsdException w:name="Table Theme" w:semiHidden="1" w:unhideWhenUsed="1"/>
-    <w:lsdException w:name="Placeholder Text" w:semiHidden="1"/>
-    <w:lsdException w:name="No Spacing" w:uiPriority="1" w:qFormat="1"/>
-    <w:lsdException w:name="Light Shading" w:uiPriority="60"/>
-    <w:lsdException w:name="Light List" w:uiPriority="61"/>
-    <w:lsdException w:name="Light Grid" w:uiPriority="62"/>
-    <w:lsdException w:name="Medium Shading 1" w:uiPriority="63"/>
-    <w:lsdException w:name="Medium Shading 2" w:uiPriority="64"/>
-    <w:lsdException w:name="Medium List 1" w:uiPriority="65"/>
-    <w:lsdException w:name="Medium List 2" w:uiPriority="66"/>
-    <w:lsdException w:name="Medium Grid 1" w:uiPriority="67"/>
-    <w:lsdException w:name="Medium Grid 2" w:uiPriority="68"/>
-    <w:lsdException w:name="Medium Grid 3" w:uiPriority="69"/>
-    <w:lsdException w:name="Dark List" w:uiPriority="70"/>
-    <w:lsdException w:name="Colorful Shading" w:uiPriority="71"/>
-    <w:lsdException w:name="Colorful List" w:uiPriority="72"/>
-    <w:lsdException w:name="Colorful Grid" w:uiPriority="73"/>
-    <w:lsdException w:name="Light Shading Accent 1" w:uiPriority="60"/>
-    <w:lsdException w:name="Light List Accent 1" w:uiPriority="61"/>
-    <w:lsdException w:name="Light Grid Accent 1" w:uiPriority="62"/>
-    <w:lsdException w:name="Medium Shading 1 Accent 1" w:uiPriority="63"/>
-    <w:lsdException w:name="Medium Shading 2 Accent 1" w:uiPriority="64"/>
-    <w:lsdException w:name="Medium List 1 Accent 1" w:uiPriority="65"/>
-    <w:lsdException w:name="Revision" w:semiHidden="1"/>
-    <w:lsdException w:name="List Paragraph" w:uiPriority="34" w:qFormat="1"/>
-    <w:lsdException w:name="Quote" w:uiPriority="29" w:qFormat="1"/>
-    <w:lsdException w:name="Intense Quote" w:uiPriority="30" w:qFormat="1"/>
-    <w:lsdException w:name="Medium List 2 Accent 1" w:uiPriority="66"/>
-    <w:lsdException w:name="Medium Grid 1 Accent 1" w:uiPriority="67"/>
-    <w:lsdException w:name="Medium Grid 2 Accent 1" w:uiPriority="68"/>
-    <w:lsdException w:name="Medium Grid 3 Accent 1" w:uiPriority="69"/>
-    <w:lsdException w:name="Dark List Accent 1" w:uiPriority="70"/>
-    <w:lsdException w:name="Colorful Shading Accent 1" w:uiPriority="71"/>
-    <w:lsdException w:name="Colorful List Accent 1" w:uiPriority="72"/>
-    <w:lsdException w:name="Colorful Grid Accent 1" w:uiPriority="73"/>
-    <w:lsdException w:name="Light Shading Accent 2" w:uiPriority="60"/>
-    <w:lsdException w:name="Light List Accent 2" w:uiPriority="61"/>
-    <w:lsdException w:name="Light Grid Accent 2" w:uiPriority="62"/>
-    <w:lsdException w:name="Medium Shading 1 Accent 2" w:uiPriority="63"/>
-    <w:lsdException w:name="Medium Shading 2 Accent 2" w:uiPriority="64"/>
-    <w:lsdException w:name="Medium List 1 Accent 2" w:uiPriority="65"/>
-    <w:lsdException w:name="Medium List 2 Accent 2" w:uiPriority="66"/>
-    <w:lsdException w:name="Medium Grid 1 Accent 2" w:uiPriority="67"/>
-    <w:lsdException w:name="Medium Grid 2 Accent 2" w:uiPriority="68"/>
-    <w:lsdException w:name="Medium Grid 3 Accent 2" w:uiPriority="69"/>
-    <w:lsdException w:name="Dark List Accent 2" w:uiPriority="70"/>
-    <w:lsdException w:name="Colorful Shading Accent 2" w:uiPriority="71"/>
-    <w:lsdException w:name="Colorful List Accent 2" w:uiPriority="72"/>
-    <w:lsdException w:name="Colorful Grid Accent 2" w:uiPriority="73"/>
-    <w:lsdException w:name="Light Shading Accent 3" w:uiPriority="60"/>
-    <w:lsdException w:name="Light List Accent 3" w:uiPriority="61"/>
-    <w:lsdException w:name="Light Grid Accent 3" w:uiPriority="62"/>
-    <w:lsdException w:name="Medium Shading 1 Accent 3" w:uiPriority="63"/>
-    <w:lsdException w:name="Medium Shading 2 Accent 3" w:uiPriority="64"/>
-    <w:lsdException w:name="Medium List 1 Accent 3" w:uiPriority="65"/>
-    <w:lsdException w:name="Medium List 2 Accent 3" w:uiPriority="66"/>
-    <w:lsdException w:name="Medium Grid 1 Accent 3" w:uiPriority="67"/>
-    <w:lsdException w:name="Medium Grid 2 Accent 3" w:uiPriority="68"/>
-    <w:lsdException w:name="Medium Grid 3 Accent 3" w:uiPriority="69"/>
-    <w:lsdException w:name="Dark List Accent 3" w:uiPriority="70"/>
-    <w:lsdException w:name="Colorful Shading Accent 3" w:uiPriority="71"/>
-    <w:lsdException w:name="Colorful List Accent 3" w:uiPriority="72"/>
-    <w:lsdException w:name="Colorful Grid Accent 3" w:uiPriority="73"/>
-    <w:lsdException w:name="Light Shading Accent 4" w:uiPriority="60"/>
-    <w:lsdException w:name="Light List Accent 4" w:uiPriority="61"/>
-    <w:lsdException w:name="Light Grid Accent 4" w:uiPriority="62"/>
-    <w:lsdException w:name="Medium Shading 1 Accent 4" w:uiPriority="63"/>
-    <w:lsdException w:name="Medium Shading 2 Accent 4" w:uiPriority="64"/>
-    <w:lsdException w:name="Medium List 1 Accent 4" w:uiPriority="65"/>
-    <w:lsdException w:name="Medium List 2 Accent 4" w:uiPriority="66"/>
-    <w:lsdException w:name="Medium Grid 1 Accent 4" w:uiPriority="67"/>
-    <w:lsdException w:name="Medium Grid 2 Accent 4" w:uiPriority="68"/>
-    <w:lsdException w:name="Medium Grid 3 Accent 4" w:uiPriority="69"/>
-    <w:lsdException w:name="Dark List Accent 4" w:uiPriority="70"/>
-    <w:lsdException w:name="Colorful Shading Accent 4" w:uiPriority="71"/>
-    <w:lsdException w:name="Colorful List Accent 4" w:uiPriority="72"/>
-    <w:lsdException w:name="Colorful Grid Accent 4" w:uiPriority="73"/>
-    <w:lsdException w:name="Light Shading Accent 5" w:uiPriority="60"/>
-    <w:lsdException w:name="Light List Accent 5" w:uiPriority="61"/>
-    <w:lsdException w:name="Light Grid Accent 5" w:uiPriority="62"/>
-    <w:lsdException w:name="Medium Shading 1 Accent 5" w:uiPriority="63"/>
-    <w:lsdException w:name="Medium Shading 2 Accent 5" w:uiPriority="64"/>
-    <w:lsdException w:name="Medium List 1 Accent 5" w:uiPriority="65"/>
-    <w:lsdException w:name="Medium List 2 Accent 5" w:uiPriority="66"/>
-    <w:lsdException w:name="Medium Grid 1 Accent 5" w:uiPriority="67"/>
-    <w:lsdException w:name="Medium Grid 2 Accent 5" w:uiPriority="68"/>
-    <w:lsdException w:name="Medium Grid 3 Accent 5" w:uiPriority="69"/>
-    <w:lsdException w:name="Dark List Accent 5" w:uiPriority="70"/>
-    <w:lsdException w:name="Colorful Shading Accent 5" w:uiPriority="71"/>
-    <w:lsdException w:name="Colorful List Accent 5" w:uiPriority="72"/>
-    <w:lsdException w:name="Colorful Grid Accent 5" w:uiPriority="73"/>
-    <w:lsdException w:name="Light Shading Accent 6" w:uiPriority="60"/>
-    <w:lsdException w:name="Light List Accent 6" w:uiPriority="61"/>
-    <w:lsdException w:name="Light Grid Accent 6" w:uiPriority="62"/>
-    <w:lsdException w:name="Medium Shading 1 Accent 6" w:uiPriority="63"/>
-    <w:lsdException w:name="Medium Shading 2 Accent 6" w:uiPriority="64"/>
-    <w:lsdException w:name="Medium List 1 Accent 6" w:uiPriority="65"/>
-    <w:lsdException w:name="Medium List 2 Accent 6" w:uiPriority="66"/>
-    <w:lsdException w:name="Medium Grid 1 Accent 6" w:uiPriority="67"/>
-    <w:lsdException w:name="Medium Grid 2 Accent 6" w:uiPriority="68"/>
-    <w:lsdException w:name="Medium Grid 3 Accent 6" w:uiPriority="69"/>
-    <w:lsdException w:name="Dark List Accent 6" w:uiPriority="70"/>
-    <w:lsdException w:name="Colorful Shading Accent 6" w:uiPriority="71"/>
-    <w:lsdException w:name="Colorful List Accent 6" w:uiPriority="72"/>
-    <w:lsdException w:name="Colorful Grid Accent 6" w:uiPriority="73"/>
-    <w:lsdException w:name="Subtle Emphasis" w:uiPriority="19" w:qFormat="1"/>
-    <w:lsdException w:name="Intense Emphasis" w:uiPriority="21" w:qFormat="1"/>
-    <w:lsdException w:name="Subtle Reference" w:uiPriority="31" w:qFormat="1"/>
-    <w:lsdException w:name="Intense Reference" w:uiPriority="32" w:qFormat="1"/>
-    <w:lsdException w:name="Book Title" w:uiPriority="33" w:qFormat="1"/>
-    <w:lsdException w:name="Bibliography" w:semiHidden="1" w:uiPriority="37" w:unhideWhenUsed="1"/>
-    <w:lsdException w:name="TOC Heading" w:semiHidden="1" w:uiPriority="39" w:unhideWhenUsed="1" w:qFormat="1"/>
-    <w:lsdException w:name="Plain Table 1" w:uiPriority="41"/>
-    <w:lsdException w:name="Plain Table 2" w:uiPriority="42"/>
-    <w:lsdException w:name="Plain Table 3" w:uiPriority="43"/>
-    <w:lsdException w:name="Plain Table 4" w:uiPriority="44"/>
-    <w:lsdException w:name="Plain Table 5" w:uiPriority="45"/>
-    <w:lsdException w:name="Grid Table Light" w:uiPriority="40"/>
-    <w:lsdException w:name="Grid Table 1 Light" w:uiPriority="46"/>
-    <w:lsdException w:name="Grid Table 2" w:uiPriority="47"/>
-    <w:lsdException w:name="Grid Table 3" w:uiPriority="48"/>
-    <w:lsdException w:name="Grid Table 4" w:uiPriority="49"/>
-    <w:lsdException w:name="Grid Table 5 Dark" w:uiPriority="50"/>
-    <w:lsdException w:name="Grid Table 6 Colorful" w:uiPriority="51"/>
-    <w:lsdException w:name="Grid Table 7 Colorful" w:uiPriority="52"/>
-    <w:lsdException w:name="Grid Table 1 Light Accent 1" w:uiPriority="46"/>
-    <w:lsdException w:name="Grid Table 2 Accent 1" w:uiPriority="47"/>
-    <w:lsdException w:name="Grid Table 3 Accent 1" w:uiPriority="48"/>
-    <w:lsdException w:name="Grid Table 4 Accent 1" w:uiPriority="49"/>
-    <w:lsdException w:name="Grid Table 5 Dark Accent 1" w:uiPriority="50"/>
-    <w:lsdException w:name="Grid Table 6 Colorful Accent 1" w:uiPriority="51"/>
-    <w:lsdException w:name="Grid Table 7 Colorful Accent 1" w:uiPriority="52"/>
-    <w:lsdException w:name="Grid Table 1 Light Accent 2" w:uiPriority="46"/>
-    <w:lsdException w:name="Grid Table 2 Accent 2" w:uiPriority="47"/>
-    <w:lsdException w:name="Grid Table 3 Accent 2" w:uiPriority="48"/>
-    <w:lsdException w:name="Grid Table 4 Accent 2" w:uiPriority="49"/>
-    <w:lsdException w:name="Grid Table 5 Dark Accent 2" w:uiPriority="50"/>
-    <w:lsdException w:name="Grid Table 6 Colorful Accent 2" w:uiPriority="51"/>
-    <w:lsdException w:name="Grid Table 7 Colorful Accent 2" w:uiPriority="52"/>
-    <w:lsdException w:name="Grid Table 1 Light Accent 3" w:uiPriority="46"/>
-    <w:lsdException w:name="Grid Table 2 Accent 3" w:uiPriority="47"/>
-    <w:lsdException w:name="Grid Table 3 Accent 3" w:uiPriority="48"/>
-    <w:lsdException w:name="Grid Table 4 Accent 3" w:uiPriority="49"/>
-    <w:lsdException w:name="Grid Table 5 Dark Accent 3" w:uiPriority="50"/>
-    <w:lsdException w:name="Grid Table 6 Colorful Accent 3" w:uiPriority="51"/>
-    <w:lsdException w:name="Grid Table 7 Colorful Accent 3" w:uiPriority="52"/>
-    <w:lsdException w:name="Grid Table 1 Light Accent 4" w:uiPriority="46"/>
-    <w:lsdException w:name="Grid Table 2 Accent 4" w:uiPriority="47"/>
-    <w:lsdException w:name="Grid Table 3 Accent 4" w:uiPriority="48"/>
-    <w:lsdException w:name="Grid Table 4 Accent 4" w:uiPriority="49"/>
-    <w:lsdException w:name="Grid Table 5 Dark Accent 4" w:uiPriority="50"/>
-    <w:lsdException w:name="Grid Table 6 Colorful Accent 4" w:uiPriority="51"/>
-    <w:lsdException w:name="Grid Table 7 Colorful Accent 4" w:uiPriority="52"/>
-    <w:lsdException w:name="Grid Table 1 Light Accent 5" w:uiPriority="46"/>
-    <w:lsdException w:name="Grid Table 2 Accent 5" w:uiPriority="47"/>
-    <w:lsdException w:name="Grid Table 3 Accent 5" w:uiPriority="48"/>
-    <w:lsdException w:name="Grid Table 4 Accent 5" w:uiPriority="49"/>
-    <w:lsdException w:name="Grid Table 5 Dark Accent 5" w:uiPriority="50"/>
-    <w:lsdException w:name="Grid Table 6 Colorful Accent 5" w:uiPriority="51"/>
-    <w:lsdException w:name="Grid Table 7 Colorful Accent 5" w:uiPriority="52"/>
-    <w:lsdException w:name="Grid Table 1 Light Accent 6" w:uiPriority="46"/>
-    <w:lsdException w:name="Grid Table 2 Accent 6" w:uiPriority="47"/>
-    <w:lsdException w:name="Grid Table 3 Accent 6" w:uiPriority="48"/>
-    <w:lsdException w:name="Grid Table 4 Accent 6" w:uiPriority="49"/>
-    <w:lsdException w:name="Grid Table 5 Dark Accent 6" w:uiPriority="50"/>
-    <w:lsdException w:name="Grid Table 6 Colorful Accent 6" w:uiPriority="51"/>
-    <w:lsdException w:name="Grid Table 7 Colorful Accent 6" w:uiPriority="52"/>
-    <w:lsdException w:name="List Table 1 Light" w:uiPriority="46"/>
-    <w:lsdException w:name="List Table 2" w:uiPriority="47"/>
-    <w:lsdException w:name="List Table 3" w:uiPriority="48"/>
-    <w:lsdException w:name="List Table 4" w:uiPriority="49"/>
-    <w:lsdException w:name="List Table 5 Dark" w:uiPriority="50"/>
-    <w:lsdException w:name="List Table 6 Colorful" w:uiPriority="51"/>
-    <w:lsdException w:name="List Table 7 Colorful" w:uiPriority="52"/>
-    <w:lsdException w:name="List Table 1 Light Accent 1" w:uiPriority="46"/>
-    <w:lsdException w:name="List Table 2 Accent 1" w:uiPriority="47"/>
-    <w:lsdException w:name="List Table 3 Accent 1" w:uiPriority="48"/>
-    <w:lsdException w:name="List Table 4 Accent 1" w:uiPriority="49"/>
-    <w:lsdException w:name="List Table 5 Dark Accent 1" w:uiPriority="50"/>
-    <w:lsdException w:name="List Table 6 Colorful Accent 1" w:uiPriority="51"/>
-    <w:lsdException w:name="List Table 7 Colorful Accent 1" w:uiPriority="52"/>
-    <w:lsdException w:name="List Table 1 Light Accent 2" w:uiPriority="46"/>
-    <w:lsdException w:name="List Table 2 Accent 2" w:uiPriority="47"/>
-    <w:lsdException w:name="List Table 3 Accent 2" w:uiPriority="48"/>
-    <w:lsdException w:name="List Table 4 Accent 2" w:uiPriority="49"/>
-    <w:lsdException w:name="List Table 5 Dark Accent 2" w:uiPriority="50"/>
-    <w:lsdException w:name="List Table 6 Colorful Accent 2" w:uiPriority="51"/>
-    <w:lsdException w:name="List Table 7 Colorful Accent 2" w:uiPriority="52"/>
-    <w:lsdException w:name="List Table 1 Light Accent 3" w:uiPriority="46"/>
-    <w:lsdException w:name="List Table 2 Accent 3" w:uiPriority="47"/>
-    <w:lsdException w:name="List Table 3 Accent 3" w:uiPriority="48"/>
-    <w:lsdException w:name="List Table 4 Accent 3" w:uiPriority="49"/>
-    <w:lsdException w:name="List Table 5 Dark Accent 3" w:uiPriority="50"/>
-    <w:lsdException w:name="List Table 6 Colorful Accent 3" w:uiPriority="51"/>
-    <w:lsdException w:name="List Table 7 Colorful Accent 3" w:uiPriority="52"/>
-    <w:lsdException w:name="List Table 1 Light Accent 4" w:uiPriority="46"/>
-    <w:lsdException w:name="List Table 2 Accent 4" w:uiPriority="47"/>
-    <w:lsdException w:name="List Table 3 Accent 4" w:uiPriority="48"/>
-    <w:lsdException w:name="List Table 4 Accent 4" w:uiPriority="49"/>
-    <w:lsdException w:name="List Table 5 Dark Accent 4" w:uiPriority="50"/>
-    <w:lsdException w:name="List Table 6 Colorful Accent 4" w:uiPriority="51"/>
-    <w:lsdException w:name="List Table 7 Colorful Accent 4" w:uiPriority="52"/>
-    <w:lsdException w:name="List Table 1 Light Accent 5" w:uiPriority="46"/>
-    <w:lsdException w:name="List Table 2 Accent 5" w:uiPriority="47"/>
-    <w:lsdException w:name="List Table 3 Accent 5" w:uiPriority="48"/>
-    <w:lsdException w:name="List Table 4 Accent 5" w:uiPriority="49"/>
-    <w:lsdException w:name="List Table 5 Dark Accent 5" w:uiPriority="50"/>
-    <w:lsdException w:name="List Table 6 Colorful Accent 5" w:uiPriority="51"/>
-    <w:lsdException w:name="List Table 7 Colorful Accent 5" w:uiPriority="52"/>
-    <w:lsdException w:name="List Table 1 Light Accent 6" w:uiPriority="46"/>
-    <w:lsdException w:name="List Table 2 Accent 6" w:uiPriority="47"/>
-    <w:lsdException w:name="List Table 3 Accent 6" w:uiPriority="48"/>
-    <w:lsdException w:name="List Table 4 Accent 6" w:uiPriority="49"/>
-    <w:lsdException w:name="List Table 5 Dark Accent 6" w:uiPriority="50"/>
-    <w:lsdException w:name="List Table 6 Colorful Accent 6" w:uiPriority="51"/>
-    <w:lsdException w:name="List Table 7 Colorful Accent 6" w:uiPriority="52"/>
-  </w:latentStyles>
-  <w:style w:type="paragraph" w:default="1" w:styleId="a">
-    <w:name w:val="Normal"/>
-    <w:qFormat/>
-  </w:style>
-  <w:style w:type="character" w:default="1" w:styleId="a0">
-    <w:name w:val="Default Paragraph Font"/>
-    <w:uiPriority w:val="1"/>
-    <w:semiHidden/>
-    <w:unhideWhenUsed/>
-  </w:style>
-  <w:style w:type="table" w:default="1" w:styleId="a1">
-    <w:name w:val="Normal Table"/>
-    <w:uiPriority w:val="99"/>
-    <w:semiHidden/>
-    <w:unhideWhenUsed/>
-    <w:tblPr>
-      <w:tblInd w:w="0" w:type="dxa"/>
-      <w:tblCellMar>
-        <w:top w:w="0" w:type="dxa"/>
-        <w:left w:w="108" w:type="dxa"/>
-        <w:bottom w:w="0" w:type="dxa"/>
-        <w:right w:w="108" w:type="dxa"/>
-      </w:tblCellMar>
-    </w:tblPr>
-  </w:style>
-  <w:style w:type="numbering" w:default="1" w:styleId="a2">
-    <w:name w:val="No List"/>
-    <w:uiPriority w:val="99"/>
-    <w:semiHidden/>
-    <w:unhideWhenUsed/>
-  </w:style>
-  <w:style w:type="character" w:styleId="a3">
-    <w:name w:val="Placeholder Text"/>
-    <w:basedOn w:val="a0"/>
-    <w:uiPriority w:val="99"/>
-    <w:semiHidden/>
-    <w:rsid w:val="00493A00"/>
-    <w:rPr>
-      <w:color w:val="808080"/>
-    </w:rPr>
-  </w:style>
-</w:styles>
-</file>
-
-<file path=word/glossary/webSettings.xml><?xml version="1.0" encoding="utf-8"?>
-<w:webSettings xmlns:mc="http://schemas.openxmlformats.org/markup-compatibility/2006" xmlns:r="http://schemas.openxmlformats.org/officeDocument/2006/relationships" xmlns:w="http://schemas.openxmlformats.org/wordprocessingml/2006/main" xmlns:w14="http://schemas.microsoft.com/office/word/2010/wordml" xmlns:w15="http://schemas.microsoft.com/office/word/2012/wordml" xmlns:w16se="http://schemas.microsoft.com/office/word/2015/wordml/symex" mc:Ignorable="w14 w15 w16se">
-  <w:optimizeForBrowser/>
-  <w:allowPNG/>
-</w:webSettings>
-</file>
-
 <file path=word/theme/theme1.xml><?xml version="1.0" encoding="utf-8"?>
 <a:theme xmlns:a="http://schemas.openxmlformats.org/drawingml/2006/main" name="Тема Office">
   <a:themeElements>
@@ -27299,7 +28359,7 @@
 </file>
 
 <file path=customXml/itemProps1.xml><?xml version="1.0" encoding="utf-8"?>
-<ds:datastoreItem xmlns:ds="http://schemas.openxmlformats.org/officeDocument/2006/customXml" ds:itemID="{F53454E4-6242-4DB3-B154-06DFCE61F45C}">
+<ds:datastoreItem xmlns:ds="http://schemas.openxmlformats.org/officeDocument/2006/customXml" ds:itemID="{F619636C-F9D2-456F-B255-878C3219B485}">
   <ds:schemaRefs>
     <ds:schemaRef ds:uri="http://schemas.openxmlformats.org/officeDocument/2006/bibliography"/>
   </ds:schemaRefs>
